--- a/manuscripts/aim-1 submission Aug30/Mertens-WASH-IPD-Manuscript-submission.docx
+++ b/manuscripts/aim-1 submission Aug30/Mertens-WASH-IPD-Manuscript-submission.docx
@@ -14,11 +14,9 @@
       <w:r>
         <w:t xml:space="preserve"> of water, sanitation, and hygiene interventions on detection of enteropathogens and host-specific </w:t>
       </w:r>
-      <w:proofErr w:type="spellStart"/>
       <w:r>
         <w:t>faecal</w:t>
       </w:r>
-      <w:proofErr w:type="spellEnd"/>
       <w:r>
         <w:t xml:space="preserve"> markers in the environment: an individual-participant data meta-analysis</w:t>
       </w:r>
@@ -41,7 +39,13 @@
         <w:t>exandria</w:t>
       </w:r>
       <w:r>
-        <w:t xml:space="preserve"> Boehm, Joe Brown, Drew Capone, </w:t>
+        <w:t xml:space="preserve"> </w:t>
+      </w:r>
+      <w:r>
+        <w:t xml:space="preserve">B. </w:t>
+      </w:r>
+      <w:r>
+        <w:t xml:space="preserve">Boehm, Joe Brown, Drew Capone, </w:t>
       </w:r>
       <w:r>
         <w:t>T</w:t>
@@ -53,49 +57,20 @@
         <w:t xml:space="preserve"> </w:t>
       </w:r>
       <w:r>
-        <w:t xml:space="preserve">Clasen, Erica Fuhrmeister, Jessica </w:t>
-      </w:r>
-      <w:proofErr w:type="spellStart"/>
-      <w:r>
-        <w:t>Grembi</w:t>
-      </w:r>
-      <w:proofErr w:type="spellEnd"/>
-      <w:r>
-        <w:t xml:space="preserve">, David Holcomb, Jackie Knee, Laura </w:t>
+        <w:t xml:space="preserve">Clasen, Erica Fuhrmeister, Jessica Grembi, David Holcomb, Jackie Knee, Laura </w:t>
       </w:r>
       <w:r>
         <w:t xml:space="preserve">H </w:t>
       </w:r>
       <w:r>
-        <w:t xml:space="preserve">Kwong, Audrie Lin, Stephen P. Luby, </w:t>
-      </w:r>
-      <w:proofErr w:type="spellStart"/>
-      <w:r>
-        <w:t>Rassul</w:t>
-      </w:r>
-      <w:proofErr w:type="spellEnd"/>
-      <w:r>
-        <w:t xml:space="preserve"> Nala, Kara Nelson, Sammy Njenga, Clair Null, Amy J. Pickering, Mahbubur Rahman, Heather Reese, Lauren Steinbaum, Jill Stewart, Ruwan </w:t>
-      </w:r>
-      <w:proofErr w:type="spellStart"/>
-      <w:r>
-        <w:t>Thilakaratne</w:t>
-      </w:r>
-      <w:proofErr w:type="spellEnd"/>
-      <w:r>
-        <w:t>, Oliver Cumming, John M. Colford</w:t>
+        <w:t>Kwong, Audrie Lin, Stephen P. Luby, Rassul Nala, Kara Nelson, Sammy Njenga, Clair Null, Amy J. Pickering, Mahbubur Rahman, Heather Reese, Lauren Steinbaum, Jill Stewart, Ruwan Thilakaratne, Oliver Cumming, John M. Colford</w:t>
       </w:r>
       <w:r>
         <w:t xml:space="preserve"> Jr.,</w:t>
       </w:r>
       <w:r>
-        <w:t xml:space="preserve"> Ayse </w:t>
-      </w:r>
-      <w:proofErr w:type="spellStart"/>
-      <w:r>
-        <w:t>Ercumen</w:t>
-      </w:r>
-      <w:proofErr w:type="spellEnd"/>
+        <w:t xml:space="preserve"> Ayse Ercumen</w:t>
+      </w:r>
     </w:p>
     <w:p>
       <w:pPr>
@@ -145,11 +120,9 @@
       <w:r>
         <w:t xml:space="preserve"> in low-income countries. However, recent trials have found mixed effects of household- and community-level WASH interventions on child health. Measuring pathogens and host-specific </w:t>
       </w:r>
-      <w:proofErr w:type="spellStart"/>
       <w:r>
         <w:t>faecal</w:t>
       </w:r>
-      <w:proofErr w:type="spellEnd"/>
       <w:r>
         <w:t xml:space="preserve"> markers in the environment can help investigate </w:t>
       </w:r>
@@ -166,15 +139,7 @@
         <w:t xml:space="preserve">interventions reduce environmental </w:t>
       </w:r>
       <w:r>
-        <w:t xml:space="preserve">exposure to enteric pathogens and </w:t>
-      </w:r>
-      <w:proofErr w:type="spellStart"/>
-      <w:r>
-        <w:t>faecal</w:t>
-      </w:r>
-      <w:proofErr w:type="spellEnd"/>
-      <w:r>
-        <w:t xml:space="preserve"> </w:t>
+        <w:t xml:space="preserve">exposure to enteric pathogens and faecal </w:t>
       </w:r>
       <w:r>
         <w:t xml:space="preserve">contamination </w:t>
@@ -446,15 +411,7 @@
         <w:t xml:space="preserve"> detection</w:t>
       </w:r>
       <w:r>
-        <w:t xml:space="preserve"> and lack of effect on human/animal </w:t>
-      </w:r>
-      <w:proofErr w:type="spellStart"/>
-      <w:r>
-        <w:t>faecal</w:t>
-      </w:r>
-      <w:proofErr w:type="spellEnd"/>
-      <w:r>
-        <w:t xml:space="preserve"> markers in the studies are consistent with the limited health impact previously reported in these trials. </w:t>
+        <w:t xml:space="preserve"> and lack of effect on human/animal faecal markers in the studies are consistent with the limited health impact previously reported in these trials. </w:t>
       </w:r>
       <w:r>
         <w:t>Our</w:t>
@@ -586,11 +543,9 @@
       <w:r>
         <w:t xml:space="preserve"> disease in children and no improvements in child growth. Quantifying the effect of WASH improvements on enteric pathogens in environmental samples and on contamination originating from human vs. animal sources may help elucidate if interventions successfully interrupt the causal pathway between poor WASH, environmental exposure to </w:t>
       </w:r>
-      <w:proofErr w:type="spellStart"/>
       <w:r>
         <w:t>faecal</w:t>
       </w:r>
-      <w:proofErr w:type="spellEnd"/>
       <w:r>
         <w:t xml:space="preserve"> pathogens, and child health. </w:t>
       </w:r>
@@ -598,19 +553,15 @@
       <w:r>
         <w:t xml:space="preserve">Most previous studies and meta-analyses on the effect of WASH interventions on </w:t>
       </w:r>
-      <w:proofErr w:type="spellStart"/>
       <w:r>
         <w:t>faecal</w:t>
       </w:r>
-      <w:proofErr w:type="spellEnd"/>
       <w:r>
         <w:t xml:space="preserve"> contamination in the environment have focused on </w:t>
       </w:r>
-      <w:proofErr w:type="spellStart"/>
       <w:r>
         <w:t>faecal</w:t>
       </w:r>
-      <w:proofErr w:type="spellEnd"/>
       <w:r>
         <w:t xml:space="preserve"> indicator bacteria (FIB). Studies have shown FIB reductions in water and on hands due to water treatment and handwashing, respectively, but no effects from sanitation. However, </w:t>
       </w:r>
@@ -618,60 +569,48 @@
         <w:t>n</w:t>
       </w:r>
       <w:r>
-        <w:t xml:space="preserve">aturalized FIB can be present in the environment without </w:t>
-      </w:r>
-      <w:proofErr w:type="spellStart"/>
+        <w:t>aturalized FIB can be present in the environment without faecal contamination, and FIB also poorly correlate with actual pathogen presence</w:t>
+      </w:r>
+      <w:r>
+        <w:t xml:space="preserve">, </w:t>
+      </w:r>
+      <w:r>
+        <w:t>limit</w:t>
+      </w:r>
+      <w:r>
+        <w:t>ing</w:t>
+      </w:r>
+      <w:r>
+        <w:t xml:space="preserve"> the interpretation of these findings.</w:t>
+      </w:r>
+      <w:r>
+        <w:t xml:space="preserve"> </w:t>
+      </w:r>
+      <w:r>
+        <w:t xml:space="preserve">FIB also cannot distinguish between </w:t>
+      </w:r>
       <w:r>
         <w:t>faecal</w:t>
       </w:r>
-      <w:proofErr w:type="spellEnd"/>
-      <w:r>
-        <w:t xml:space="preserve"> contamination, and FIB also poorly correlate with actual pathogen presence</w:t>
-      </w:r>
-      <w:r>
-        <w:t xml:space="preserve">, </w:t>
-      </w:r>
-      <w:r>
-        <w:t>limit</w:t>
-      </w:r>
-      <w:r>
-        <w:t>ing</w:t>
-      </w:r>
-      <w:r>
-        <w:t xml:space="preserve"> the interpretation of these findings.</w:t>
-      </w:r>
-      <w:r>
-        <w:t xml:space="preserve"> </w:t>
-      </w:r>
-      <w:r>
-        <w:t xml:space="preserve">FIB also cannot distinguish between </w:t>
-      </w:r>
-      <w:proofErr w:type="spellStart"/>
+      <w:r>
+        <w:t xml:space="preserve"> contamination from humans and animals; this information can help illuminate whether lack of health effects from sanitation interventions are due to zoonotic disease transmission from </w:t>
+      </w:r>
+      <w:r>
+        <w:t>unsafely managed</w:t>
+      </w:r>
+      <w:r>
+        <w:t xml:space="preserve"> animal </w:t>
+      </w:r>
+      <w:bookmarkEnd w:id="4"/>
+      <w:r>
+        <w:t xml:space="preserve">feces. </w:t>
+      </w:r>
+      <w:r>
+        <w:t xml:space="preserve">Recent applications of advanced analytic techniques to environmental sampling in low-income countries allow detection and enumeration of a range of enteropathogens, as well as </w:t>
+      </w:r>
       <w:r>
         <w:t>faecal</w:t>
       </w:r>
-      <w:proofErr w:type="spellEnd"/>
-      <w:r>
-        <w:t xml:space="preserve"> contamination from humans and animals; this information can help illuminate whether lack of health effects from sanitation interventions are due to zoonotic disease transmission from </w:t>
-      </w:r>
-      <w:r>
-        <w:t>unsafely managed</w:t>
-      </w:r>
-      <w:r>
-        <w:t xml:space="preserve"> animal </w:t>
-      </w:r>
-      <w:bookmarkEnd w:id="4"/>
-      <w:r>
-        <w:t xml:space="preserve">feces. </w:t>
-      </w:r>
-      <w:r>
-        <w:t xml:space="preserve">Recent applications of advanced analytic techniques to environmental sampling in low-income countries allow detection and enumeration of a range of enteropathogens, as well as </w:t>
-      </w:r>
-      <w:proofErr w:type="spellStart"/>
-      <w:r>
-        <w:t>faecal</w:t>
-      </w:r>
-      <w:proofErr w:type="spellEnd"/>
       <w:r>
         <w:t xml:space="preserve"> markers associated with specific hosts for microbial source tracking (MST). We conducted a systematic review and individual participant data (IPD) meta-analysis of WASH intervention studies to assess if interventions reduced the prevalence and abundance of enteropathogens or MST markers in the domestic environment.</w:t>
       </w:r>
@@ -791,11 +730,9 @@
       <w:r>
         <w:t xml:space="preserve">MST markers. This study takes advantage of advanced methods to enumerate enteropathogens and host-specific </w:t>
       </w:r>
-      <w:proofErr w:type="spellStart"/>
       <w:r>
         <w:t>faecal</w:t>
       </w:r>
-      <w:proofErr w:type="spellEnd"/>
       <w:r>
         <w:t xml:space="preserve"> markers in a range of environmental samples, including understudied reservoirs such as soil. We provide the first synthesis of evidence of the effect of WASH interventions on these important targets to advance our understanding of the environmental mechanisms of interventions beyond the available evidence on effects on FIB.</w:t>
       </w:r>
@@ -862,13 +799,8 @@
         <w:t xml:space="preserve">in </w:t>
       </w:r>
       <w:r>
-        <w:t xml:space="preserve">our review achieved a small reduction in </w:t>
-      </w:r>
-      <w:proofErr w:type="spellStart"/>
-      <w:r>
-        <w:t>faecal</w:t>
-      </w:r>
-      <w:proofErr w:type="spellEnd"/>
+        <w:t>our review achieved a small reduction in faecal</w:t>
+      </w:r>
       <w:r>
         <w:t xml:space="preserve"> contamination in the environment</w:t>
       </w:r>
@@ -1041,14 +973,12 @@
         </w:rPr>
         <w:t xml:space="preserve">exposure to </w:t>
       </w:r>
-      <w:proofErr w:type="spellStart"/>
       <w:r>
         <w:rPr>
           <w:color w:val="000000" w:themeColor="text1"/>
         </w:rPr>
         <w:t>faecal</w:t>
       </w:r>
-      <w:proofErr w:type="spellEnd"/>
       <w:r>
         <w:rPr>
           <w:color w:val="000000" w:themeColor="text1"/>
@@ -1189,21 +1119,7 @@
         <w:rPr>
           <w:color w:val="000000" w:themeColor="text1"/>
         </w:rPr>
-        <w:t xml:space="preserve">mostly relied on </w:t>
-      </w:r>
-      <w:proofErr w:type="spellStart"/>
-      <w:r>
-        <w:rPr>
-          <w:color w:val="000000" w:themeColor="text1"/>
-        </w:rPr>
-        <w:t>faecal</w:t>
-      </w:r>
-      <w:proofErr w:type="spellEnd"/>
-      <w:r>
-        <w:rPr>
-          <w:color w:val="000000" w:themeColor="text1"/>
-        </w:rPr>
-        <w:t xml:space="preserve"> indicator bacteria (FIB) such as </w:t>
+        <w:t xml:space="preserve">mostly relied on faecal indicator bacteria (FIB) such as </w:t>
       </w:r>
       <w:r>
         <w:rPr>
@@ -1262,14 +1178,12 @@
         </w:rPr>
         <w:t xml:space="preserve"> Household water treatment and handwashing have been associated with reduced </w:t>
       </w:r>
-      <w:proofErr w:type="spellStart"/>
       <w:r>
         <w:rPr>
           <w:color w:val="000000" w:themeColor="text1"/>
         </w:rPr>
         <w:t>faecal</w:t>
       </w:r>
-      <w:proofErr w:type="spellEnd"/>
       <w:r>
         <w:rPr>
           <w:color w:val="000000" w:themeColor="text1"/>
@@ -1356,21 +1270,7 @@
         <w:rPr>
           <w:color w:val="000000" w:themeColor="text1"/>
         </w:rPr>
-        <w:t xml:space="preserve"> However, FIB are imperfect predictors of </w:t>
-      </w:r>
-      <w:proofErr w:type="spellStart"/>
-      <w:r>
-        <w:rPr>
-          <w:color w:val="000000" w:themeColor="text1"/>
-        </w:rPr>
-        <w:t>faecal</w:t>
-      </w:r>
-      <w:proofErr w:type="spellEnd"/>
-      <w:r>
-        <w:rPr>
-          <w:color w:val="000000" w:themeColor="text1"/>
-        </w:rPr>
-        <w:t xml:space="preserve"> contamination, pathogen presence and ultimate health risk. While </w:t>
+        <w:t xml:space="preserve"> However, FIB are imperfect predictors of faecal contamination, pathogen presence and ultimate health risk. While </w:t>
       </w:r>
       <w:r>
         <w:rPr>
@@ -1434,21 +1334,7 @@
         <w:rPr>
           <w:color w:val="000000" w:themeColor="text1"/>
         </w:rPr>
-        <w:t>originate from non-</w:t>
-      </w:r>
-      <w:proofErr w:type="spellStart"/>
-      <w:r>
-        <w:rPr>
-          <w:color w:val="000000" w:themeColor="text1"/>
-        </w:rPr>
-        <w:t>faecal</w:t>
-      </w:r>
-      <w:proofErr w:type="spellEnd"/>
-      <w:r>
-        <w:rPr>
-          <w:color w:val="000000" w:themeColor="text1"/>
-        </w:rPr>
-        <w:t xml:space="preserve"> sources</w:t>
+        <w:t>originate from non-faecal sources</w:t>
       </w:r>
       <w:r>
         <w:rPr>
@@ -1543,21 +1429,7 @@
         <w:rPr>
           <w:color w:val="000000" w:themeColor="text1"/>
         </w:rPr>
-        <w:t xml:space="preserve"> or distinguish between human vs. animal </w:t>
-      </w:r>
-      <w:proofErr w:type="spellStart"/>
-      <w:r>
-        <w:rPr>
-          <w:color w:val="000000" w:themeColor="text1"/>
-        </w:rPr>
-        <w:t>faecal</w:t>
-      </w:r>
-      <w:proofErr w:type="spellEnd"/>
-      <w:r>
-        <w:rPr>
-          <w:color w:val="000000" w:themeColor="text1"/>
-        </w:rPr>
-        <w:t xml:space="preserve"> sources through microbial source tracking (MST).</w:t>
+        <w:t xml:space="preserve"> or distinguish between human vs. animal faecal sources through microbial source tracking (MST).</w:t>
       </w:r>
       <w:r>
         <w:rPr>
@@ -1891,21 +1763,7 @@
         <w:rPr>
           <w:color w:val="000000" w:themeColor="text1"/>
         </w:rPr>
-        <w:t>: (</w:t>
-      </w:r>
-      <w:proofErr w:type="spellStart"/>
-      <w:r>
-        <w:rPr>
-          <w:color w:val="000000" w:themeColor="text1"/>
-        </w:rPr>
-        <w:t>i</w:t>
-      </w:r>
-      <w:proofErr w:type="spellEnd"/>
-      <w:r>
-        <w:rPr>
-          <w:color w:val="000000" w:themeColor="text1"/>
-        </w:rPr>
-        <w:t xml:space="preserve">) detection of any pathogenic target or (ii) any MST target, in any sample type collected during the same sampling round from the same compound, where a compound was defined by the original studies as a set of households with common courtyards, water sources, or latrines. Because many targets were infrequently detected in individual studies, composite outcomes allowed us to pool information from studies that focused on different targets and sample types, leveraging the IPD approach for increased statistical precision. We also analyzed the prevalence of any pathogen and any MST marker separately for each sample type (e.g., water, hand rinses, soil, flies). Secondary outcomes included the prevalence of specific pathogen class (any viruses, any bacteria, any protozoa, any helminths), the prevalence of MST markers from specific host types (human, animal), and the prevalence and abundance of individual enteropathogens and MST markers. We </w:t>
+        <w:t xml:space="preserve">: (i) detection of any pathogenic target or (ii) any MST target, in any sample type collected during the same sampling round from the same compound, where a compound was defined by the original studies as a set of households with common courtyards, water sources, or latrines. Because many targets were infrequently detected in individual studies, composite outcomes allowed us to pool information from studies that focused on different targets and sample types, leveraging the IPD approach for increased statistical precision. We also analyzed the prevalence of any pathogen and any MST marker separately for each sample type (e.g., water, hand rinses, soil, flies). Secondary outcomes included the prevalence of specific pathogen class (any viruses, any bacteria, any protozoa, any helminths), the prevalence of MST markers from specific host types (human, animal), and the prevalence and abundance of individual enteropathogens and MST markers. We </w:t>
       </w:r>
       <w:r>
         <w:rPr>
@@ -2192,21 +2050,7 @@
         <w:rPr>
           <w:color w:val="000000" w:themeColor="text1"/>
         </w:rPr>
-        <w:t xml:space="preserve"> fit using restricted-maximum likelihood with the </w:t>
-      </w:r>
-      <w:proofErr w:type="spellStart"/>
-      <w:r>
-        <w:rPr>
-          <w:color w:val="000000" w:themeColor="text1"/>
-        </w:rPr>
-        <w:t>metafor</w:t>
-      </w:r>
-      <w:proofErr w:type="spellEnd"/>
-      <w:r>
-        <w:rPr>
-          <w:color w:val="000000" w:themeColor="text1"/>
-        </w:rPr>
-        <w:t xml:space="preserve"> package.</w:t>
+        <w:t xml:space="preserve"> fit using restricted-maximum likelihood with the metafor package.</w:t>
       </w:r>
       <w:r>
         <w:rPr>
@@ -2263,31 +2107,60 @@
           <w:iCs/>
           <w:color w:val="000000" w:themeColor="text1"/>
         </w:rPr>
-        <w:t xml:space="preserve">Campylobacter </w:t>
-      </w:r>
-      <w:proofErr w:type="spellStart"/>
+        <w:t>Campylobacter jejuni/coli, Salmonella, Yersinia enterocolitica, Clostridium difficile, Cryptosporidium, Giardia</w:t>
+      </w:r>
+      <w:r>
+        <w:rPr>
+          <w:color w:val="000000" w:themeColor="text1"/>
+        </w:rPr>
+        <w:t xml:space="preserve"> and </w:t>
+      </w:r>
       <w:r>
         <w:rPr>
           <w:i/>
           <w:iCs/>
           <w:color w:val="000000" w:themeColor="text1"/>
         </w:rPr>
-        <w:t>jejuni</w:t>
-      </w:r>
-      <w:proofErr w:type="spellEnd"/>
+        <w:t>Ascaris</w:t>
+      </w:r>
+      <w:r>
+        <w:rPr>
+          <w:color w:val="000000" w:themeColor="text1"/>
+        </w:rPr>
+        <w:t>.</w:t>
+      </w:r>
+      <w:r>
+        <w:rPr>
+          <w:color w:val="000000" w:themeColor="text1"/>
+          <w:vertAlign w:val="superscript"/>
+        </w:rPr>
+        <w:t>29</w:t>
+      </w:r>
+      <w:r>
+        <w:rPr>
+          <w:color w:val="000000" w:themeColor="text1"/>
+        </w:rPr>
+        <w:t xml:space="preserve"> We </w:t>
+      </w:r>
+      <w:r>
+        <w:rPr>
+          <w:color w:val="000000" w:themeColor="text1"/>
+        </w:rPr>
+        <w:t xml:space="preserve">classified </w:t>
+      </w:r>
       <w:r>
         <w:rPr>
           <w:i/>
           <w:iCs/>
           <w:color w:val="000000" w:themeColor="text1"/>
         </w:rPr>
-        <w:t>/coli, Salmonella, Yersinia enterocolitica, Clostridium difficile, Cryptosporidium, Giardia</w:t>
-      </w:r>
-      <w:r>
-        <w:rPr>
-          <w:color w:val="000000" w:themeColor="text1"/>
-        </w:rPr>
-        <w:t xml:space="preserve"> and </w:t>
+        <w:t>Ascaris</w:t>
+      </w:r>
+      <w:r>
+        <w:rPr>
+          <w:color w:val="000000" w:themeColor="text1"/>
+        </w:rPr>
+        <w:t xml:space="preserve"> as potentially zoonotic because </w:t>
       </w:r>
       <w:r>
         <w:rPr>
@@ -2295,32 +2168,25 @@
           <w:iCs/>
           <w:color w:val="000000" w:themeColor="text1"/>
         </w:rPr>
-        <w:t>Ascaris</w:t>
-      </w:r>
-      <w:r>
-        <w:rPr>
-          <w:color w:val="000000" w:themeColor="text1"/>
-        </w:rPr>
-        <w:t>.</w:t>
-      </w:r>
-      <w:r>
-        <w:rPr>
-          <w:color w:val="000000" w:themeColor="text1"/>
-          <w:vertAlign w:val="superscript"/>
-        </w:rPr>
-        <w:t>29</w:t>
-      </w:r>
-      <w:r>
-        <w:rPr>
-          <w:color w:val="000000" w:themeColor="text1"/>
-        </w:rPr>
-        <w:t xml:space="preserve"> We </w:t>
-      </w:r>
-      <w:r>
-        <w:rPr>
-          <w:color w:val="000000" w:themeColor="text1"/>
-        </w:rPr>
-        <w:t xml:space="preserve">classified </w:t>
+        <w:t>Ascaris lumbricoides</w:t>
+      </w:r>
+      <w:r>
+        <w:rPr>
+          <w:color w:val="000000" w:themeColor="text1"/>
+        </w:rPr>
+        <w:t xml:space="preserve"> </w:t>
+      </w:r>
+      <w:r>
+        <w:rPr>
+          <w:color w:val="000000" w:themeColor="text1"/>
+        </w:rPr>
+        <w:t>and</w:t>
+      </w:r>
+      <w:r>
+        <w:rPr>
+          <w:color w:val="000000" w:themeColor="text1"/>
+        </w:rPr>
+        <w:t xml:space="preserve"> </w:t>
       </w:r>
       <w:r>
         <w:rPr>
@@ -2328,58 +2194,8 @@
           <w:iCs/>
           <w:color w:val="000000" w:themeColor="text1"/>
         </w:rPr>
-        <w:t>Ascaris</w:t>
-      </w:r>
-      <w:r>
-        <w:rPr>
-          <w:color w:val="000000" w:themeColor="text1"/>
-        </w:rPr>
-        <w:t xml:space="preserve"> as potentially zoonotic because </w:t>
-      </w:r>
-      <w:r>
-        <w:rPr>
-          <w:i/>
-          <w:iCs/>
-          <w:color w:val="000000" w:themeColor="text1"/>
-        </w:rPr>
-        <w:t>Ascaris lumbricoides</w:t>
-      </w:r>
-      <w:r>
-        <w:rPr>
-          <w:color w:val="000000" w:themeColor="text1"/>
-        </w:rPr>
-        <w:t xml:space="preserve"> </w:t>
-      </w:r>
-      <w:r>
-        <w:rPr>
-          <w:color w:val="000000" w:themeColor="text1"/>
-        </w:rPr>
-        <w:t>and</w:t>
-      </w:r>
-      <w:r>
-        <w:rPr>
-          <w:color w:val="000000" w:themeColor="text1"/>
-        </w:rPr>
-        <w:t xml:space="preserve"> </w:t>
-      </w:r>
-      <w:r>
-        <w:rPr>
-          <w:i/>
-          <w:iCs/>
-          <w:color w:val="000000" w:themeColor="text1"/>
-        </w:rPr>
-        <w:t xml:space="preserve">Ascaris </w:t>
-      </w:r>
-      <w:proofErr w:type="spellStart"/>
-      <w:r>
-        <w:rPr>
-          <w:i/>
-          <w:iCs/>
-          <w:color w:val="000000" w:themeColor="text1"/>
-        </w:rPr>
-        <w:t>suum</w:t>
-      </w:r>
-      <w:proofErr w:type="spellEnd"/>
+        <w:t>Ascaris suum</w:t>
+      </w:r>
       <w:r>
         <w:rPr>
           <w:color w:val="000000" w:themeColor="text1"/>
@@ -2994,21 +2810,7 @@
         <w:rPr>
           <w:color w:val="000000" w:themeColor="text1"/>
         </w:rPr>
-        <w:t xml:space="preserve"> the Maputo Sanitation (</w:t>
-      </w:r>
-      <w:proofErr w:type="spellStart"/>
-      <w:r>
-        <w:rPr>
-          <w:color w:val="000000" w:themeColor="text1"/>
-        </w:rPr>
-        <w:t>MapSan</w:t>
-      </w:r>
-      <w:proofErr w:type="spellEnd"/>
-      <w:r>
-        <w:rPr>
-          <w:color w:val="000000" w:themeColor="text1"/>
-        </w:rPr>
-        <w:t>) study in Mozambique,</w:t>
+        <w:t xml:space="preserve"> the Maputo Sanitation (MapSan) study in Mozambique,</w:t>
       </w:r>
       <w:r>
         <w:rPr>
@@ -3132,21 +2934,7 @@
         <w:rPr>
           <w:color w:val="000000" w:themeColor="text1"/>
         </w:rPr>
-        <w:t xml:space="preserve">available. For WBB and Mapsan, multiple </w:t>
-      </w:r>
-      <w:proofErr w:type="spellStart"/>
-      <w:r>
-        <w:rPr>
-          <w:color w:val="000000" w:themeColor="text1"/>
-        </w:rPr>
-        <w:t>substudies</w:t>
-      </w:r>
-      <w:proofErr w:type="spellEnd"/>
-      <w:r>
-        <w:rPr>
-          <w:color w:val="000000" w:themeColor="text1"/>
-        </w:rPr>
-        <w:t xml:space="preserve"> within the trials collected samples from different subsets of participants at different times; therefore, we report the results </w:t>
+        <w:t xml:space="preserve">available. For WBB and Mapsan, multiple substudies within the trials collected samples from different subsets of participants at different times; therefore, we report the results </w:t>
       </w:r>
       <w:r>
         <w:rPr>
@@ -3201,21 +2989,7 @@
         <w:rPr>
           <w:color w:val="000000" w:themeColor="text1"/>
         </w:rPr>
-        <w:t xml:space="preserve">Three studies were cluster-randomized controlled trials (WBB, WBK, TSC). </w:t>
-      </w:r>
-      <w:proofErr w:type="spellStart"/>
-      <w:r>
-        <w:rPr>
-          <w:color w:val="000000" w:themeColor="text1"/>
-        </w:rPr>
-        <w:t>MapSan</w:t>
-      </w:r>
-      <w:proofErr w:type="spellEnd"/>
-      <w:r>
-        <w:rPr>
-          <w:color w:val="000000" w:themeColor="text1"/>
-        </w:rPr>
-        <w:t xml:space="preserve"> was a controlled before-and-after study </w:t>
+        <w:t xml:space="preserve">Three studies were cluster-randomized controlled trials (WBB, WBK, TSC). MapSan was a controlled before-and-after study </w:t>
       </w:r>
       <w:r>
         <w:rPr>
@@ -3287,35 +3061,7 @@
         <w:rPr>
           <w:color w:val="000000" w:themeColor="text1"/>
         </w:rPr>
-        <w:t xml:space="preserve">Newcastle-Ottawa scale, studies had low risk of bias due to blinded outcome assessments, with the Gram Vikas and </w:t>
-      </w:r>
-      <w:proofErr w:type="spellStart"/>
-      <w:r>
-        <w:rPr>
-          <w:color w:val="000000" w:themeColor="text1"/>
-        </w:rPr>
-        <w:t>MapSan</w:t>
-      </w:r>
-      <w:proofErr w:type="spellEnd"/>
-      <w:r>
-        <w:rPr>
-          <w:color w:val="000000" w:themeColor="text1"/>
-        </w:rPr>
-        <w:t xml:space="preserve"> studies having a lower rating due to higher loss to follow-up and lack of randomization (Table S4). WBB, WBK, TSC and Gram Vikas were conducted in rural settings while </w:t>
-      </w:r>
-      <w:proofErr w:type="spellStart"/>
-      <w:r>
-        <w:rPr>
-          <w:color w:val="000000" w:themeColor="text1"/>
-        </w:rPr>
-        <w:t>MapSan</w:t>
-      </w:r>
-      <w:proofErr w:type="spellEnd"/>
-      <w:r>
-        <w:rPr>
-          <w:color w:val="000000" w:themeColor="text1"/>
-        </w:rPr>
-        <w:t xml:space="preserve"> was urban. All included studies evaluated sanitation interventions (Table 1). T</w:t>
+        <w:t>Newcastle-Ottawa scale, studies had low risk of bias due to blinded outcome assessments, with the Gram Vikas and MapSan studies having a lower rating due to higher loss to follow-up and lack of randomization (Table S4). WBB, WBK, TSC and Gram Vikas were conducted in rural settings while MapSan was urban. All included studies evaluated sanitation interventions (Table 1). T</w:t>
       </w:r>
       <w:r>
         <w:rPr>
@@ -3327,21 +3073,7 @@
         <w:rPr>
           <w:color w:val="000000" w:themeColor="text1"/>
         </w:rPr>
-        <w:t xml:space="preserve">C and </w:t>
-      </w:r>
-      <w:proofErr w:type="spellStart"/>
-      <w:r>
-        <w:rPr>
-          <w:color w:val="000000" w:themeColor="text1"/>
-        </w:rPr>
-        <w:t>MapSan</w:t>
-      </w:r>
-      <w:proofErr w:type="spellEnd"/>
-      <w:r>
-        <w:rPr>
-          <w:color w:val="000000" w:themeColor="text1"/>
-        </w:rPr>
-        <w:t xml:space="preserve"> </w:t>
+        <w:t xml:space="preserve">C and MapSan </w:t>
       </w:r>
       <w:r>
         <w:rPr>
@@ -3484,21 +3216,7 @@
         <w:rPr>
           <w:color w:val="000000" w:themeColor="text1"/>
         </w:rPr>
-        <w:t xml:space="preserve"> and </w:t>
-      </w:r>
-      <w:proofErr w:type="spellStart"/>
-      <w:r>
-        <w:rPr>
-          <w:color w:val="000000" w:themeColor="text1"/>
-        </w:rPr>
-        <w:t>sani</w:t>
-      </w:r>
-      <w:proofErr w:type="spellEnd"/>
-      <w:r>
-        <w:rPr>
-          <w:color w:val="000000" w:themeColor="text1"/>
-        </w:rPr>
-        <w:t>-scoop</w:t>
+        <w:t xml:space="preserve"> and sani-scoop</w:t>
       </w:r>
       <w:r>
         <w:rPr>
@@ -3547,21 +3265,7 @@
         <w:rPr>
           <w:color w:val="000000" w:themeColor="text1"/>
         </w:rPr>
-        <w:t xml:space="preserve">WBK plastic latrine slabs were used to improve existing latrines. </w:t>
-      </w:r>
-      <w:proofErr w:type="spellStart"/>
-      <w:r>
-        <w:rPr>
-          <w:color w:val="000000" w:themeColor="text1"/>
-        </w:rPr>
-        <w:t>MapSan</w:t>
-      </w:r>
-      <w:proofErr w:type="spellEnd"/>
-      <w:r>
-        <w:rPr>
-          <w:color w:val="000000" w:themeColor="text1"/>
-        </w:rPr>
-        <w:t xml:space="preserve"> provided pour-flush latrines draining</w:t>
+        <w:t>WBK plastic latrine slabs were used to improve existing latrines. MapSan provided pour-flush latrines draining</w:t>
       </w:r>
       <w:r>
         <w:rPr>
@@ -4223,45 +3927,41 @@
           <w:iCs/>
           <w:color w:val="000000" w:themeColor="text1"/>
         </w:rPr>
-        <w:t xml:space="preserve"> cholerae, Shigella, Campylobacter </w:t>
-      </w:r>
-      <w:proofErr w:type="spellStart"/>
+        <w:t xml:space="preserve"> cholerae, Shigella, Campylobacter jejuni/coli, Salmonella, Yersinia, Clostridium difficile</w:t>
+      </w:r>
+      <w:r>
+        <w:rPr>
+          <w:color w:val="000000" w:themeColor="text1"/>
+        </w:rPr>
+        <w:t xml:space="preserve">, rotavirus, norovirus, sapovirus, adenovirus, astrovirus, enterovirus, </w:t>
+      </w:r>
       <w:r>
         <w:rPr>
           <w:i/>
           <w:iCs/>
           <w:color w:val="000000" w:themeColor="text1"/>
         </w:rPr>
-        <w:t>jejuni</w:t>
-      </w:r>
-      <w:proofErr w:type="spellEnd"/>
+        <w:t>Cryptosporidium, Giardia, Entamoeba histolytica, Ascaris lumbricoides and Trichuris trichiura</w:t>
+      </w:r>
+      <w:r>
+        <w:rPr>
+          <w:color w:val="000000" w:themeColor="text1"/>
+        </w:rPr>
+        <w:t xml:space="preserve"> (Tables S5-S8). The MST markers included human (HumM2, HF183, BacHum, </w:t>
+      </w:r>
       <w:r>
         <w:rPr>
           <w:i/>
           <w:iCs/>
           <w:color w:val="000000" w:themeColor="text1"/>
         </w:rPr>
-        <w:t>/coli, Salmonella, Yersinia, Clostridium difficile</w:t>
-      </w:r>
-      <w:r>
-        <w:rPr>
-          <w:color w:val="000000" w:themeColor="text1"/>
-        </w:rPr>
-        <w:t xml:space="preserve">, rotavirus, norovirus, </w:t>
-      </w:r>
-      <w:proofErr w:type="spellStart"/>
-      <w:r>
-        <w:rPr>
-          <w:color w:val="000000" w:themeColor="text1"/>
-        </w:rPr>
-        <w:t>sapovirus</w:t>
-      </w:r>
-      <w:proofErr w:type="spellEnd"/>
-      <w:r>
-        <w:rPr>
-          <w:color w:val="000000" w:themeColor="text1"/>
-        </w:rPr>
-        <w:t xml:space="preserve">, adenovirus, astrovirus, enterovirus, </w:t>
+        <w:t>M. smithii</w:t>
+      </w:r>
+      <w:r>
+        <w:rPr>
+          <w:color w:val="000000" w:themeColor="text1"/>
+        </w:rPr>
+        <w:t xml:space="preserve">), animal (BacCan, BacCow), ruminant (BacR) and avian (GFD) fecal markers (Tables S5-S8). Most studies used quantitative polymerase chain reaction (qPCR) or reverse-transcriptase (RT)-qPCR (Table 1). One study used slide agglutination serotyping to detect </w:t>
       </w:r>
       <w:r>
         <w:rPr>
@@ -4269,37 +3969,40 @@
           <w:iCs/>
           <w:color w:val="000000" w:themeColor="text1"/>
         </w:rPr>
-        <w:t xml:space="preserve">Cryptosporidium, Giardia, Entamoeba histolytica, Ascaris lumbricoides and Trichuris </w:t>
-      </w:r>
-      <w:proofErr w:type="spellStart"/>
+        <w:t>V. cholerae</w:t>
+      </w:r>
+      <w:r>
+        <w:rPr>
+          <w:color w:val="000000" w:themeColor="text1"/>
+        </w:rPr>
+        <w:t xml:space="preserve"> and </w:t>
+      </w:r>
       <w:r>
         <w:rPr>
           <w:i/>
           <w:iCs/>
           <w:color w:val="000000" w:themeColor="text1"/>
         </w:rPr>
-        <w:t>trichiura</w:t>
-      </w:r>
-      <w:proofErr w:type="spellEnd"/>
-      <w:r>
-        <w:rPr>
-          <w:color w:val="000000" w:themeColor="text1"/>
-        </w:rPr>
-        <w:t xml:space="preserve"> (Tables S5-S8). The MST markers included human (HumM2, HF183, </w:t>
-      </w:r>
-      <w:proofErr w:type="spellStart"/>
-      <w:r>
-        <w:rPr>
-          <w:color w:val="000000" w:themeColor="text1"/>
-        </w:rPr>
-        <w:t>BacHum</w:t>
-      </w:r>
-      <w:proofErr w:type="spellEnd"/>
-      <w:r>
-        <w:rPr>
-          <w:color w:val="000000" w:themeColor="text1"/>
-        </w:rPr>
-        <w:t xml:space="preserve">, </w:t>
+        <w:t>Shigella</w:t>
+      </w:r>
+      <w:r>
+        <w:rPr>
+          <w:color w:val="000000" w:themeColor="text1"/>
+        </w:rPr>
+        <w:t>.</w:t>
+      </w:r>
+      <w:r>
+        <w:rPr>
+          <w:color w:val="000000" w:themeColor="text1"/>
+          <w:vertAlign w:val="superscript"/>
+        </w:rPr>
+        <w:t>43</w:t>
+      </w:r>
+      <w:r>
+        <w:rPr>
+          <w:color w:val="000000" w:themeColor="text1"/>
+        </w:rPr>
+        <w:t xml:space="preserve"> One study detected </w:t>
       </w:r>
       <w:r>
         <w:rPr>
@@ -4307,65 +4010,131 @@
           <w:iCs/>
           <w:color w:val="000000" w:themeColor="text1"/>
         </w:rPr>
-        <w:t xml:space="preserve">M. </w:t>
-      </w:r>
-      <w:proofErr w:type="spellStart"/>
+        <w:t>Cryptosporidium</w:t>
+      </w:r>
+      <w:r>
+        <w:rPr>
+          <w:color w:val="000000" w:themeColor="text1"/>
+        </w:rPr>
+        <w:t xml:space="preserve"> oocysts and </w:t>
+      </w:r>
       <w:r>
         <w:rPr>
           <w:i/>
           <w:iCs/>
           <w:color w:val="000000" w:themeColor="text1"/>
         </w:rPr>
-        <w:t>smithii</w:t>
-      </w:r>
-      <w:proofErr w:type="spellEnd"/>
-      <w:r>
-        <w:rPr>
-          <w:color w:val="000000" w:themeColor="text1"/>
-        </w:rPr>
-        <w:t>), animal (</w:t>
-      </w:r>
-      <w:proofErr w:type="spellStart"/>
-      <w:r>
-        <w:rPr>
-          <w:color w:val="000000" w:themeColor="text1"/>
-        </w:rPr>
-        <w:t>BacCan</w:t>
-      </w:r>
-      <w:proofErr w:type="spellEnd"/>
-      <w:r>
-        <w:rPr>
-          <w:color w:val="000000" w:themeColor="text1"/>
-        </w:rPr>
-        <w:t xml:space="preserve">, </w:t>
-      </w:r>
-      <w:proofErr w:type="spellStart"/>
-      <w:r>
-        <w:rPr>
-          <w:color w:val="000000" w:themeColor="text1"/>
-        </w:rPr>
-        <w:t>BacCow</w:t>
-      </w:r>
-      <w:proofErr w:type="spellEnd"/>
-      <w:r>
-        <w:rPr>
-          <w:color w:val="000000" w:themeColor="text1"/>
-        </w:rPr>
-        <w:t>), ruminant (</w:t>
-      </w:r>
-      <w:proofErr w:type="spellStart"/>
-      <w:r>
-        <w:rPr>
-          <w:color w:val="000000" w:themeColor="text1"/>
-        </w:rPr>
-        <w:t>BacR</w:t>
-      </w:r>
-      <w:proofErr w:type="spellEnd"/>
-      <w:r>
-        <w:rPr>
-          <w:color w:val="000000" w:themeColor="text1"/>
-        </w:rPr>
-        <w:t xml:space="preserve">) and avian (GFD) fecal markers (Tables S5-S8). Most studies used quantitative polymerase chain reaction (qPCR) or reverse-transcriptase (RT)-qPCR (Table 1). One study used slide agglutination serotyping to detect </w:t>
+        <w:t>Giardia</w:t>
+      </w:r>
+      <w:r>
+        <w:rPr>
+          <w:color w:val="000000" w:themeColor="text1"/>
+        </w:rPr>
+        <w:t xml:space="preserve"> cysts using direct fluorescent antibody microscopy.</w:t>
+      </w:r>
+      <w:r>
+        <w:rPr>
+          <w:color w:val="000000" w:themeColor="text1"/>
+          <w:vertAlign w:val="superscript"/>
+        </w:rPr>
+        <w:t>42</w:t>
+      </w:r>
+      <w:r>
+        <w:rPr>
+          <w:color w:val="000000" w:themeColor="text1"/>
+        </w:rPr>
+        <w:t xml:space="preserve"> Two studies enumerated STH eggs by microscopy.</w:t>
+      </w:r>
+      <w:r>
+        <w:rPr>
+          <w:color w:val="000000" w:themeColor="text1"/>
+          <w:vertAlign w:val="superscript"/>
+        </w:rPr>
+        <w:t>44,45</w:t>
+      </w:r>
+    </w:p>
+    <w:p>
+      <w:pPr>
+        <w:pStyle w:val="BodyText"/>
+        <w:ind w:firstLine="0"/>
+        <w:rPr>
+          <w:color w:val="000000" w:themeColor="text1"/>
+        </w:rPr>
+      </w:pPr>
+      <w:r>
+        <w:rPr>
+          <w:color w:val="000000" w:themeColor="text1"/>
+        </w:rPr>
+        <w:t xml:space="preserve">Many targets had low or no variation. Out of 267 unique combinations of study, sample type, and target, 18 had no positive values, 41 had </w:t>
+      </w:r>
+      <w:r>
+        <w:rPr>
+          <w:color w:val="000000" w:themeColor="text1"/>
+        </w:rPr>
+        <w:t>less than ten</w:t>
+      </w:r>
+      <w:r>
+        <w:rPr>
+          <w:color w:val="000000" w:themeColor="text1"/>
+        </w:rPr>
+        <w:t xml:space="preserve"> positive values and two had </w:t>
+      </w:r>
+      <w:r>
+        <w:rPr>
+          <w:color w:val="000000" w:themeColor="text1"/>
+        </w:rPr>
+        <w:t>less than ten</w:t>
+      </w:r>
+      <w:r>
+        <w:rPr>
+          <w:color w:val="000000" w:themeColor="text1"/>
+        </w:rPr>
+        <w:t xml:space="preserve"> negative values. Therefore, 206/267 sample-target combinations had sufficient variability to estimate a </w:t>
+      </w:r>
+      <w:r>
+        <w:rPr>
+          <w:color w:val="000000" w:themeColor="text1"/>
+        </w:rPr>
+        <w:t>PR</w:t>
+      </w:r>
+      <w:r>
+        <w:rPr>
+          <w:color w:val="000000" w:themeColor="text1"/>
+        </w:rPr>
+        <w:t xml:space="preserve"> and be individually included in our </w:t>
+      </w:r>
+      <w:r>
+        <w:rPr>
+          <w:color w:val="000000" w:themeColor="text1"/>
+        </w:rPr>
+        <w:t xml:space="preserve">IPD </w:t>
+      </w:r>
+      <w:r>
+        <w:rPr>
+          <w:color w:val="000000" w:themeColor="text1"/>
+        </w:rPr>
+        <w:t xml:space="preserve">analysis. Among these, </w:t>
+      </w:r>
+      <w:r>
+        <w:rPr>
+          <w:color w:val="000000" w:themeColor="text1"/>
+        </w:rPr>
+        <w:t xml:space="preserve">pathogen </w:t>
+      </w:r>
+      <w:r>
+        <w:rPr>
+          <w:color w:val="000000" w:themeColor="text1"/>
+        </w:rPr>
+        <w:t>prevalence ranged from 1</w:t>
+      </w:r>
+      <w:r>
+        <w:t>·</w:t>
+      </w:r>
+      <w:r>
+        <w:rPr>
+          <w:color w:val="000000" w:themeColor="text1"/>
+        </w:rPr>
+        <w:t xml:space="preserve">4% for </w:t>
       </w:r>
       <w:r>
         <w:rPr>
@@ -4373,13 +4142,47 @@
           <w:iCs/>
           <w:color w:val="000000" w:themeColor="text1"/>
         </w:rPr>
-        <w:t>V. cholerae</w:t>
-      </w:r>
-      <w:r>
-        <w:rPr>
-          <w:color w:val="000000" w:themeColor="text1"/>
-        </w:rPr>
-        <w:t xml:space="preserve"> and </w:t>
+        <w:t>Giardia</w:t>
+      </w:r>
+      <w:r>
+        <w:rPr>
+          <w:color w:val="000000" w:themeColor="text1"/>
+        </w:rPr>
+        <w:t xml:space="preserve"> </w:t>
+      </w:r>
+      <w:r>
+        <w:rPr>
+          <w:color w:val="000000" w:themeColor="text1"/>
+        </w:rPr>
+        <w:t>o</w:t>
+      </w:r>
+      <w:r>
+        <w:rPr>
+          <w:color w:val="000000" w:themeColor="text1"/>
+        </w:rPr>
+        <w:t>n mothers’ hands</w:t>
+      </w:r>
+      <w:r>
+        <w:rPr>
+          <w:color w:val="000000" w:themeColor="text1"/>
+          <w:vertAlign w:val="superscript"/>
+        </w:rPr>
+        <w:t>46</w:t>
+      </w:r>
+      <w:r>
+        <w:rPr>
+          <w:color w:val="000000" w:themeColor="text1"/>
+        </w:rPr>
+        <w:t xml:space="preserve"> to 62</w:t>
+      </w:r>
+      <w:r>
+        <w:t>·</w:t>
+      </w:r>
+      <w:r>
+        <w:rPr>
+          <w:color w:val="000000" w:themeColor="text1"/>
+        </w:rPr>
+        <w:t xml:space="preserve">1% for </w:t>
       </w:r>
       <w:r>
         <w:rPr>
@@ -4387,149 +4190,72 @@
           <w:iCs/>
           <w:color w:val="000000" w:themeColor="text1"/>
         </w:rPr>
-        <w:t>Shigella</w:t>
-      </w:r>
-      <w:r>
-        <w:rPr>
-          <w:color w:val="000000" w:themeColor="text1"/>
-        </w:rPr>
-        <w:t>.</w:t>
+        <w:t>Ascaris</w:t>
+      </w:r>
+      <w:r>
+        <w:rPr>
+          <w:color w:val="000000" w:themeColor="text1"/>
+        </w:rPr>
+        <w:t xml:space="preserve"> in soil</w:t>
       </w:r>
       <w:r>
         <w:rPr>
           <w:color w:val="000000" w:themeColor="text1"/>
           <w:vertAlign w:val="superscript"/>
         </w:rPr>
-        <w:t>43</w:t>
-      </w:r>
-      <w:r>
-        <w:rPr>
-          <w:color w:val="000000" w:themeColor="text1"/>
-        </w:rPr>
-        <w:t xml:space="preserve"> One study detected </w:t>
-      </w:r>
-      <w:r>
-        <w:rPr>
-          <w:i/>
-          <w:iCs/>
-          <w:color w:val="000000" w:themeColor="text1"/>
-        </w:rPr>
-        <w:t>Cryptosporidium</w:t>
-      </w:r>
-      <w:r>
-        <w:rPr>
-          <w:color w:val="000000" w:themeColor="text1"/>
-        </w:rPr>
-        <w:t xml:space="preserve"> oocysts and </w:t>
-      </w:r>
-      <w:r>
-        <w:rPr>
-          <w:i/>
-          <w:iCs/>
-          <w:color w:val="000000" w:themeColor="text1"/>
-        </w:rPr>
-        <w:t>Giardia</w:t>
-      </w:r>
-      <w:r>
-        <w:rPr>
-          <w:color w:val="000000" w:themeColor="text1"/>
-        </w:rPr>
-        <w:t xml:space="preserve"> cysts using direct fluorescent antibody microscopy.</w:t>
+        <w:t>44</w:t>
+      </w:r>
+      <w:r>
+        <w:rPr>
+          <w:color w:val="000000" w:themeColor="text1"/>
+        </w:rPr>
+        <w:t xml:space="preserve"> and the prevalence of MST markers ranged from 2</w:t>
+      </w:r>
+      <w:r>
+        <w:t>·</w:t>
+      </w:r>
+      <w:r>
+        <w:rPr>
+          <w:color w:val="000000" w:themeColor="text1"/>
+        </w:rPr>
+        <w:t xml:space="preserve">4% for HumM2 </w:t>
+      </w:r>
+      <w:r>
+        <w:rPr>
+          <w:color w:val="000000" w:themeColor="text1"/>
+        </w:rPr>
+        <w:t xml:space="preserve">on </w:t>
+      </w:r>
+      <w:r>
+        <w:rPr>
+          <w:color w:val="000000" w:themeColor="text1"/>
+        </w:rPr>
+        <w:t>child hand</w:t>
+      </w:r>
+      <w:r>
+        <w:rPr>
+          <w:color w:val="000000" w:themeColor="text1"/>
+        </w:rPr>
+        <w:t>s</w:t>
+      </w:r>
+      <w:r>
+        <w:rPr>
+          <w:color w:val="000000" w:themeColor="text1"/>
+        </w:rPr>
+        <w:t xml:space="preserve"> </w:t>
       </w:r>
       <w:r>
         <w:rPr>
           <w:color w:val="000000" w:themeColor="text1"/>
           <w:vertAlign w:val="superscript"/>
         </w:rPr>
-        <w:t>42</w:t>
-      </w:r>
-      <w:r>
-        <w:rPr>
-          <w:color w:val="000000" w:themeColor="text1"/>
-        </w:rPr>
-        <w:t xml:space="preserve"> Two studies enumerated STH eggs by microscopy.</w:t>
-      </w:r>
-      <w:r>
-        <w:rPr>
-          <w:color w:val="000000" w:themeColor="text1"/>
-          <w:vertAlign w:val="superscript"/>
-        </w:rPr>
-        <w:t>44,45</w:t>
-      </w:r>
-    </w:p>
-    <w:p>
-      <w:pPr>
-        <w:pStyle w:val="BodyText"/>
-        <w:ind w:firstLine="0"/>
-        <w:rPr>
-          <w:color w:val="000000" w:themeColor="text1"/>
-        </w:rPr>
-      </w:pPr>
-      <w:r>
-        <w:rPr>
-          <w:color w:val="000000" w:themeColor="text1"/>
-        </w:rPr>
-        <w:t xml:space="preserve">Many targets had low or no variation. Out of 267 unique combinations of study, sample type, and target, 18 had no positive values, 41 had </w:t>
-      </w:r>
-      <w:r>
-        <w:rPr>
-          <w:color w:val="000000" w:themeColor="text1"/>
-        </w:rPr>
-        <w:t>less than ten</w:t>
-      </w:r>
-      <w:r>
-        <w:rPr>
-          <w:color w:val="000000" w:themeColor="text1"/>
-        </w:rPr>
-        <w:t xml:space="preserve"> positive values and two had </w:t>
-      </w:r>
-      <w:r>
-        <w:rPr>
-          <w:color w:val="000000" w:themeColor="text1"/>
-        </w:rPr>
-        <w:t>less than ten</w:t>
-      </w:r>
-      <w:r>
-        <w:rPr>
-          <w:color w:val="000000" w:themeColor="text1"/>
-        </w:rPr>
-        <w:t xml:space="preserve"> negative values. Therefore, 206/267 sample-target combinations had sufficient variability to estimate a </w:t>
-      </w:r>
-      <w:r>
-        <w:rPr>
-          <w:color w:val="000000" w:themeColor="text1"/>
-        </w:rPr>
-        <w:t>PR</w:t>
-      </w:r>
-      <w:r>
-        <w:rPr>
-          <w:color w:val="000000" w:themeColor="text1"/>
-        </w:rPr>
-        <w:t xml:space="preserve"> and be individually included in our </w:t>
-      </w:r>
-      <w:r>
-        <w:rPr>
-          <w:color w:val="000000" w:themeColor="text1"/>
-        </w:rPr>
-        <w:t xml:space="preserve">IPD </w:t>
-      </w:r>
-      <w:r>
-        <w:rPr>
-          <w:color w:val="000000" w:themeColor="text1"/>
-        </w:rPr>
-        <w:t xml:space="preserve">analysis. Among these, </w:t>
-      </w:r>
-      <w:r>
-        <w:rPr>
-          <w:color w:val="000000" w:themeColor="text1"/>
-        </w:rPr>
-        <w:t xml:space="preserve">pathogen </w:t>
-      </w:r>
-      <w:r>
-        <w:rPr>
-          <w:color w:val="000000" w:themeColor="text1"/>
-        </w:rPr>
-        <w:t>prevalence ranged from 1</w:t>
+        <w:t>40</w:t>
+      </w:r>
+      <w:r>
+        <w:rPr>
+          <w:color w:val="000000" w:themeColor="text1"/>
+        </w:rPr>
+        <w:t xml:space="preserve"> to 97</w:t>
       </w:r>
       <w:r>
         <w:t>·</w:t>
@@ -4538,151 +4264,7 @@
         <w:rPr>
           <w:color w:val="000000" w:themeColor="text1"/>
         </w:rPr>
-        <w:t xml:space="preserve">4% for </w:t>
-      </w:r>
-      <w:r>
-        <w:rPr>
-          <w:i/>
-          <w:iCs/>
-          <w:color w:val="000000" w:themeColor="text1"/>
-        </w:rPr>
-        <w:t>Giardia</w:t>
-      </w:r>
-      <w:r>
-        <w:rPr>
-          <w:color w:val="000000" w:themeColor="text1"/>
-        </w:rPr>
-        <w:t xml:space="preserve"> </w:t>
-      </w:r>
-      <w:r>
-        <w:rPr>
-          <w:color w:val="000000" w:themeColor="text1"/>
-        </w:rPr>
-        <w:t>o</w:t>
-      </w:r>
-      <w:r>
-        <w:rPr>
-          <w:color w:val="000000" w:themeColor="text1"/>
-        </w:rPr>
-        <w:t>n mothers’ hands</w:t>
-      </w:r>
-      <w:r>
-        <w:rPr>
-          <w:color w:val="000000" w:themeColor="text1"/>
-          <w:vertAlign w:val="superscript"/>
-        </w:rPr>
-        <w:t>46</w:t>
-      </w:r>
-      <w:r>
-        <w:rPr>
-          <w:color w:val="000000" w:themeColor="text1"/>
-        </w:rPr>
-        <w:t xml:space="preserve"> to 62</w:t>
-      </w:r>
-      <w:r>
-        <w:t>·</w:t>
-      </w:r>
-      <w:r>
-        <w:rPr>
-          <w:color w:val="000000" w:themeColor="text1"/>
-        </w:rPr>
-        <w:t xml:space="preserve">1% for </w:t>
-      </w:r>
-      <w:r>
-        <w:rPr>
-          <w:i/>
-          <w:iCs/>
-          <w:color w:val="000000" w:themeColor="text1"/>
-        </w:rPr>
-        <w:t>Ascaris</w:t>
-      </w:r>
-      <w:r>
-        <w:rPr>
-          <w:color w:val="000000" w:themeColor="text1"/>
-        </w:rPr>
-        <w:t xml:space="preserve"> in soil</w:t>
-      </w:r>
-      <w:r>
-        <w:rPr>
-          <w:color w:val="000000" w:themeColor="text1"/>
-          <w:vertAlign w:val="superscript"/>
-        </w:rPr>
-        <w:t>44</w:t>
-      </w:r>
-      <w:r>
-        <w:rPr>
-          <w:color w:val="000000" w:themeColor="text1"/>
-        </w:rPr>
-        <w:t xml:space="preserve"> and the prevalence of MST markers ranged from 2</w:t>
-      </w:r>
-      <w:r>
-        <w:t>·</w:t>
-      </w:r>
-      <w:r>
-        <w:rPr>
-          <w:color w:val="000000" w:themeColor="text1"/>
-        </w:rPr>
-        <w:t xml:space="preserve">4% for HumM2 </w:t>
-      </w:r>
-      <w:r>
-        <w:rPr>
-          <w:color w:val="000000" w:themeColor="text1"/>
-        </w:rPr>
-        <w:t xml:space="preserve">on </w:t>
-      </w:r>
-      <w:r>
-        <w:rPr>
-          <w:color w:val="000000" w:themeColor="text1"/>
-        </w:rPr>
-        <w:t>child hand</w:t>
-      </w:r>
-      <w:r>
-        <w:rPr>
-          <w:color w:val="000000" w:themeColor="text1"/>
-        </w:rPr>
-        <w:t>s</w:t>
-      </w:r>
-      <w:r>
-        <w:rPr>
-          <w:color w:val="000000" w:themeColor="text1"/>
-        </w:rPr>
-        <w:t xml:space="preserve"> </w:t>
-      </w:r>
-      <w:r>
-        <w:rPr>
-          <w:color w:val="000000" w:themeColor="text1"/>
-          <w:vertAlign w:val="superscript"/>
-        </w:rPr>
-        <w:t>40</w:t>
-      </w:r>
-      <w:r>
-        <w:rPr>
-          <w:color w:val="000000" w:themeColor="text1"/>
-        </w:rPr>
-        <w:t xml:space="preserve"> to 97</w:t>
-      </w:r>
-      <w:r>
-        <w:t>·</w:t>
-      </w:r>
-      <w:r>
-        <w:rPr>
-          <w:color w:val="000000" w:themeColor="text1"/>
-        </w:rPr>
-        <w:t xml:space="preserve">5% for </w:t>
-      </w:r>
-      <w:proofErr w:type="spellStart"/>
-      <w:r>
-        <w:rPr>
-          <w:color w:val="000000" w:themeColor="text1"/>
-        </w:rPr>
-        <w:t>BacCow</w:t>
-      </w:r>
-      <w:proofErr w:type="spellEnd"/>
-      <w:r>
-        <w:rPr>
-          <w:color w:val="000000" w:themeColor="text1"/>
-        </w:rPr>
-        <w:t xml:space="preserve"> </w:t>
+        <w:t xml:space="preserve">5% for BacCow </w:t>
       </w:r>
       <w:r>
         <w:rPr>
@@ -4788,21 +4370,7 @@
         <w:rPr>
           <w:color w:val="000000" w:themeColor="text1"/>
         </w:rPr>
-        <w:t xml:space="preserve"> [</w:t>
-      </w:r>
-      <w:proofErr w:type="spellStart"/>
-      <w:r>
-        <w:rPr>
-          <w:color w:val="000000" w:themeColor="text1"/>
-        </w:rPr>
-        <w:t>aPR</w:t>
-      </w:r>
-      <w:proofErr w:type="spellEnd"/>
-      <w:r>
-        <w:rPr>
-          <w:color w:val="000000" w:themeColor="text1"/>
-        </w:rPr>
-        <w:t>]=0</w:t>
+        <w:t xml:space="preserve"> [aPR]=0</w:t>
       </w:r>
       <w:r>
         <w:t>·</w:t>
@@ -4853,21 +4421,7 @@
         <w:rPr>
           <w:color w:val="000000" w:themeColor="text1"/>
         </w:rPr>
-        <w:t xml:space="preserve">ooled across studies, there was a small reduction in the prevalence of any pathogen detected in any sample type (pooled </w:t>
-      </w:r>
-      <w:proofErr w:type="spellStart"/>
-      <w:r>
-        <w:rPr>
-          <w:color w:val="000000" w:themeColor="text1"/>
-        </w:rPr>
-        <w:t>aPR</w:t>
-      </w:r>
-      <w:proofErr w:type="spellEnd"/>
-      <w:r>
-        <w:rPr>
-          <w:color w:val="000000" w:themeColor="text1"/>
-        </w:rPr>
-        <w:t>=0</w:t>
+        <w:t>ooled across studies, there was a small reduction in the prevalence of any pathogen detected in any sample type (pooled aPR=0</w:t>
       </w:r>
       <w:r>
         <w:t>·</w:t>
@@ -4934,21 +4488,7 @@
         <w:rPr>
           <w:color w:val="000000" w:themeColor="text1"/>
         </w:rPr>
-        <w:t>95)) but an increase in any sample type in Capone et al. 2022 (</w:t>
-      </w:r>
-      <w:proofErr w:type="spellStart"/>
-      <w:r>
-        <w:rPr>
-          <w:color w:val="000000" w:themeColor="text1"/>
-        </w:rPr>
-        <w:t>aPR</w:t>
-      </w:r>
-      <w:proofErr w:type="spellEnd"/>
-      <w:r>
-        <w:rPr>
-          <w:color w:val="000000" w:themeColor="text1"/>
-        </w:rPr>
-        <w:t>=1</w:t>
+        <w:t>95)) but an increase in any sample type in Capone et al. 2022 (aPR=1</w:t>
       </w:r>
       <w:r>
         <w:t>·</w:t>
@@ -4981,21 +4521,7 @@
         <w:rPr>
           <w:color w:val="000000" w:themeColor="text1"/>
         </w:rPr>
-        <w:t xml:space="preserve">nterventions had no effects on the prevalence of any MST marker in any sample type (pooled </w:t>
-      </w:r>
-      <w:proofErr w:type="spellStart"/>
-      <w:r>
-        <w:rPr>
-          <w:color w:val="000000" w:themeColor="text1"/>
-        </w:rPr>
-        <w:t>aPR</w:t>
-      </w:r>
-      <w:proofErr w:type="spellEnd"/>
-      <w:r>
-        <w:rPr>
-          <w:color w:val="000000" w:themeColor="text1"/>
-        </w:rPr>
-        <w:t>= 1</w:t>
+        <w:t>nterventions had no effects on the prevalence of any MST marker in any sample type (pooled aPR= 1</w:t>
       </w:r>
       <w:r>
         <w:t>·</w:t>
@@ -5085,21 +4611,7 @@
         <w:rPr>
           <w:color w:val="000000" w:themeColor="text1"/>
         </w:rPr>
-        <w:t xml:space="preserve">Interventions reduced the prevalence of any bacterial pathogens in any sample type (pooled </w:t>
-      </w:r>
-      <w:proofErr w:type="spellStart"/>
-      <w:r>
-        <w:rPr>
-          <w:color w:val="000000" w:themeColor="text1"/>
-        </w:rPr>
-        <w:t>aPR</w:t>
-      </w:r>
-      <w:proofErr w:type="spellEnd"/>
-      <w:r>
-        <w:rPr>
-          <w:color w:val="000000" w:themeColor="text1"/>
-        </w:rPr>
-        <w:t>=0</w:t>
+        <w:t>Interventions reduced the prevalence of any bacterial pathogens in any sample type (pooled aPR=0</w:t>
       </w:r>
       <w:r>
         <w:t>·</w:t>
@@ -5126,21 +4638,7 @@
         <w:rPr>
           <w:color w:val="000000" w:themeColor="text1"/>
         </w:rPr>
-        <w:t xml:space="preserve">99)), though intervention effects were not significant in any individual study (Figure 1). Interventions did not significantly reduce virus prevalence in any sample type (pooled </w:t>
-      </w:r>
-      <w:proofErr w:type="spellStart"/>
-      <w:r>
-        <w:rPr>
-          <w:color w:val="000000" w:themeColor="text1"/>
-        </w:rPr>
-        <w:t>aPR</w:t>
-      </w:r>
-      <w:proofErr w:type="spellEnd"/>
-      <w:r>
-        <w:rPr>
-          <w:color w:val="000000" w:themeColor="text1"/>
-        </w:rPr>
-        <w:t>= 0</w:t>
+        <w:t>99)), though intervention effects were not significant in any individual study (Figure 1). Interventions did not significantly reduce virus prevalence in any sample type (pooled aPR= 0</w:t>
       </w:r>
       <w:r>
         <w:t>·</w:t>
@@ -5167,21 +4665,7 @@
         <w:rPr>
           <w:color w:val="000000" w:themeColor="text1"/>
         </w:rPr>
-        <w:t>33) or within specific sample types (Figure 1). Intervention effects in individual studies were generally in the protective direction for protozoa and helminths but we did not have sufficient studies to pool estimates. Among specific pathogens, interventions reduced the prevalence of adenovirus (</w:t>
-      </w:r>
-      <w:proofErr w:type="spellStart"/>
-      <w:r>
-        <w:rPr>
-          <w:color w:val="000000" w:themeColor="text1"/>
-        </w:rPr>
-        <w:t>aPR</w:t>
-      </w:r>
-      <w:proofErr w:type="spellEnd"/>
-      <w:r>
-        <w:rPr>
-          <w:color w:val="000000" w:themeColor="text1"/>
-        </w:rPr>
-        <w:t>=0</w:t>
+        <w:t>33) or within specific sample types (Figure 1). Intervention effects in individual studies were generally in the protective direction for protozoa and helminths but we did not have sufficient studies to pool estimates. Among specific pathogens, interventions reduced the prevalence of adenovirus (aPR=0</w:t>
       </w:r>
       <w:r>
         <w:t>·</w:t>
@@ -5222,21 +4706,7 @@
         <w:rPr>
           <w:color w:val="000000" w:themeColor="text1"/>
         </w:rPr>
-        <w:t xml:space="preserve"> (</w:t>
-      </w:r>
-      <w:proofErr w:type="spellStart"/>
-      <w:r>
-        <w:rPr>
-          <w:color w:val="000000" w:themeColor="text1"/>
-        </w:rPr>
-        <w:t>aPR</w:t>
-      </w:r>
-      <w:proofErr w:type="spellEnd"/>
-      <w:r>
-        <w:rPr>
-          <w:color w:val="000000" w:themeColor="text1"/>
-        </w:rPr>
-        <w:t>=0</w:t>
+        <w:t xml:space="preserve"> (aPR=0</w:t>
       </w:r>
       <w:r>
         <w:t>·</w:t>
@@ -5326,21 +4796,7 @@
         <w:rPr>
           <w:color w:val="000000" w:themeColor="text1"/>
         </w:rPr>
-        <w:t xml:space="preserve"> for both human markers (pooled </w:t>
-      </w:r>
-      <w:proofErr w:type="spellStart"/>
-      <w:r>
-        <w:rPr>
-          <w:color w:val="000000" w:themeColor="text1"/>
-        </w:rPr>
-        <w:t>aPR</w:t>
-      </w:r>
-      <w:proofErr w:type="spellEnd"/>
-      <w:r>
-        <w:rPr>
-          <w:color w:val="000000" w:themeColor="text1"/>
-        </w:rPr>
-        <w:t>: 1</w:t>
+        <w:t xml:space="preserve"> for both human markers (pooled aPR: 1</w:t>
       </w:r>
       <w:r>
         <w:t>·</w:t>
@@ -5367,21 +4823,7 @@
         <w:rPr>
           <w:color w:val="000000" w:themeColor="text1"/>
         </w:rPr>
-        <w:t xml:space="preserve">13)) and animal markers (pooled </w:t>
-      </w:r>
-      <w:proofErr w:type="spellStart"/>
-      <w:r>
-        <w:rPr>
-          <w:color w:val="000000" w:themeColor="text1"/>
-        </w:rPr>
-        <w:t>aPR</w:t>
-      </w:r>
-      <w:proofErr w:type="spellEnd"/>
-      <w:r>
-        <w:rPr>
-          <w:color w:val="000000" w:themeColor="text1"/>
-        </w:rPr>
-        <w:t>: 1</w:t>
+        <w:t>13)) and animal markers (pooled aPR: 1</w:t>
       </w:r>
       <w:r>
         <w:t>·</w:t>
@@ -5426,21 +4868,7 @@
         <w:rPr>
           <w:color w:val="000000" w:themeColor="text1"/>
         </w:rPr>
-        <w:t>any animal marker in stored water in Boehm et al. 2016 (</w:t>
-      </w:r>
-      <w:proofErr w:type="spellStart"/>
-      <w:r>
-        <w:rPr>
-          <w:color w:val="000000" w:themeColor="text1"/>
-        </w:rPr>
-        <w:t>aPR</w:t>
-      </w:r>
-      <w:proofErr w:type="spellEnd"/>
-      <w:r>
-        <w:rPr>
-          <w:color w:val="000000" w:themeColor="text1"/>
-        </w:rPr>
-        <w:t>=0</w:t>
+        <w:t>any animal marker in stored water in Boehm et al. 2016 (aPR=0</w:t>
       </w:r>
       <w:r>
         <w:t>·</w:t>
@@ -5491,35 +4919,7 @@
         <w:rPr>
           <w:color w:val="000000" w:themeColor="text1"/>
         </w:rPr>
-        <w:t xml:space="preserve"> the ruminant </w:t>
-      </w:r>
-      <w:proofErr w:type="spellStart"/>
-      <w:r>
-        <w:rPr>
-          <w:color w:val="000000" w:themeColor="text1"/>
-        </w:rPr>
-        <w:t>BacR</w:t>
-      </w:r>
-      <w:proofErr w:type="spellEnd"/>
-      <w:r>
-        <w:rPr>
-          <w:color w:val="000000" w:themeColor="text1"/>
-        </w:rPr>
-        <w:t xml:space="preserve"> marker (</w:t>
-      </w:r>
-      <w:proofErr w:type="spellStart"/>
-      <w:r>
-        <w:rPr>
-          <w:color w:val="000000" w:themeColor="text1"/>
-        </w:rPr>
-        <w:t>aPR</w:t>
-      </w:r>
-      <w:proofErr w:type="spellEnd"/>
-      <w:r>
-        <w:rPr>
-          <w:color w:val="000000" w:themeColor="text1"/>
-        </w:rPr>
-        <w:t>= 0</w:t>
+        <w:t xml:space="preserve"> the ruminant BacR marker (aPR= 0</w:t>
       </w:r>
       <w:r>
         <w:t>·</w:t>
@@ -5558,21 +4958,7 @@
         <w:rPr>
           <w:color w:val="000000" w:themeColor="text1"/>
         </w:rPr>
-        <w:t>). There was a reduction in the human marker HF183 in any sample type (</w:t>
-      </w:r>
-      <w:proofErr w:type="spellStart"/>
-      <w:r>
-        <w:rPr>
-          <w:color w:val="000000" w:themeColor="text1"/>
-        </w:rPr>
-        <w:t>aPR</w:t>
-      </w:r>
-      <w:proofErr w:type="spellEnd"/>
-      <w:r>
-        <w:rPr>
-          <w:color w:val="000000" w:themeColor="text1"/>
-        </w:rPr>
-        <w:t>=0</w:t>
+        <w:t>). There was a reduction in the human marker HF183 in any sample type (aPR=0</w:t>
       </w:r>
       <w:r>
         <w:t>·</w:t>
@@ -5704,21 +5090,7 @@
         <w:rPr>
           <w:color w:val="000000" w:themeColor="text1"/>
         </w:rPr>
-        <w:t xml:space="preserve">The abundance of the </w:t>
-      </w:r>
-      <w:proofErr w:type="spellStart"/>
-      <w:r>
-        <w:rPr>
-          <w:color w:val="000000" w:themeColor="text1"/>
-        </w:rPr>
-        <w:t>BacCow</w:t>
-      </w:r>
-      <w:proofErr w:type="spellEnd"/>
-      <w:r>
-        <w:rPr>
-          <w:color w:val="000000" w:themeColor="text1"/>
-        </w:rPr>
-        <w:t xml:space="preserve"> animal marker was lower in mothers’ hand rinses in the sanitation intervention arm in Fuhrmeister et al. 2020, with an adjusted log</w:t>
+        <w:t>The abundance of the BacCow animal marker was lower in mothers’ hand rinses in the sanitation intervention arm in Fuhrmeister et al. 2020, with an adjusted log</w:t>
       </w:r>
       <w:r>
         <w:rPr>
@@ -5838,14 +5210,7 @@
         <w:rPr>
           <w:color w:val="000000" w:themeColor="text1"/>
         </w:rPr>
-        <w:t>). In Wald tests, there were no significant differences in pooled estimates between the one urban study (</w:t>
-      </w:r>
-      <w:proofErr w:type="spellStart"/>
-      <w:r>
-        <w:rPr>
-          <w:color w:val="000000" w:themeColor="text1"/>
-        </w:rPr>
-        <w:t>Map</w:t>
+        <w:t>). In Wald tests, there were no significant differences in pooled estimates between the one urban study (Map</w:t>
       </w:r>
       <w:r>
         <w:rPr>
@@ -5857,14 +5222,7 @@
         <w:rPr>
           <w:color w:val="000000" w:themeColor="text1"/>
         </w:rPr>
-        <w:t>an</w:t>
-      </w:r>
-      <w:proofErr w:type="spellEnd"/>
-      <w:r>
-        <w:rPr>
-          <w:color w:val="000000" w:themeColor="text1"/>
-        </w:rPr>
-        <w:t>) and the four rural studies (p-value: 0</w:t>
+        <w:t>an) and the four rural studies (p-value: 0</w:t>
       </w:r>
       <w:r>
         <w:t>·</w:t>
@@ -6059,15 +5417,7 @@
         <w:t>length of follow-up</w:t>
       </w:r>
       <w:r>
-        <w:t xml:space="preserve">. There were no overall effects on human or animal </w:t>
-      </w:r>
-      <w:proofErr w:type="spellStart"/>
-      <w:r>
-        <w:t>faecal</w:t>
-      </w:r>
-      <w:proofErr w:type="spellEnd"/>
-      <w:r>
-        <w:t xml:space="preserve"> markers</w:t>
+        <w:t>. There were no overall effects on human or animal faecal markers</w:t>
       </w:r>
       <w:bookmarkEnd w:id="32"/>
       <w:bookmarkEnd w:id="33"/>
@@ -6081,15 +5431,7 @@
         <w:ind w:firstLine="0"/>
       </w:pPr>
       <w:r>
-        <w:t xml:space="preserve">These findings add to a body of literature on the effectiveness of sanitation improvements in low-income countries in interrupting </w:t>
-      </w:r>
-      <w:proofErr w:type="spellStart"/>
-      <w:r>
-        <w:t>faecal</w:t>
-      </w:r>
-      <w:proofErr w:type="spellEnd"/>
-      <w:r>
-        <w:t>-oral transmission. A previous systematic review found no effect of sanitation interventions on FIB in the environment.</w:t>
+        <w:t>These findings add to a body of literature on the effectiveness of sanitation improvements in low-income countries in interrupting faecal-oral transmission. A previous systematic review found no effect of sanitation interventions on FIB in the environment.</w:t>
       </w:r>
       <w:r>
         <w:rPr>
@@ -6148,23 +5490,7 @@
         <w:t>·</w:t>
       </w:r>
       <w:r>
-        <w:t xml:space="preserve">2 percentage points on the absolute scale, compatible with a small reduction in pathogen transmission. Taken together, these findings indicate that the sanitation interventions in the studies in our review did not sufficiently isolate </w:t>
-      </w:r>
-      <w:proofErr w:type="spellStart"/>
-      <w:r>
-        <w:t>faecal</w:t>
-      </w:r>
-      <w:proofErr w:type="spellEnd"/>
-      <w:r>
-        <w:t xml:space="preserve"> waste from the environment, despite most of them achieving high levels of latrine access and use by adults. Young children’s feces are a dominant source of </w:t>
-      </w:r>
-      <w:proofErr w:type="spellStart"/>
-      <w:r>
-        <w:t>faecal</w:t>
-      </w:r>
-      <w:proofErr w:type="spellEnd"/>
-      <w:r>
-        <w:t xml:space="preserve"> contamination in the household environment</w:t>
+        <w:t>2 percentage points on the absolute scale, compatible with a small reduction in pathogen transmission. Taken together, these findings indicate that the sanitation interventions in the studies in our review did not sufficiently isolate faecal waste from the environment, despite most of them achieving high levels of latrine access and use by adults. Young children’s feces are a dominant source of faecal contamination in the household environment</w:t>
       </w:r>
       <w:r>
         <w:rPr>
@@ -6173,15 +5499,7 @@
         <w:t>49</w:t>
       </w:r>
       <w:r>
-        <w:t xml:space="preserve">, while animal feces make up the majority of global </w:t>
-      </w:r>
-      <w:proofErr w:type="spellStart"/>
-      <w:r>
-        <w:t>faecal</w:t>
-      </w:r>
-      <w:proofErr w:type="spellEnd"/>
-      <w:r>
-        <w:t xml:space="preserve"> waste</w:t>
+        <w:t>, while animal feces make up the majority of global faecal waste</w:t>
       </w:r>
       <w:r>
         <w:rPr>
@@ -6217,47 +5535,7 @@
         <w:t>39,53</w:t>
       </w:r>
       <w:r>
-        <w:t>. Notably, we found reduced prevalence of ruminant (</w:t>
-      </w:r>
-      <w:proofErr w:type="spellStart"/>
-      <w:r>
-        <w:t>BacR</w:t>
-      </w:r>
-      <w:proofErr w:type="spellEnd"/>
-      <w:r>
-        <w:t>) markers in stored water and reduced abundance of animal markers (</w:t>
-      </w:r>
-      <w:proofErr w:type="spellStart"/>
-      <w:r>
-        <w:t>BacCow</w:t>
-      </w:r>
-      <w:proofErr w:type="spellEnd"/>
-      <w:r>
-        <w:t xml:space="preserve">) on mothers’ hands in two studies nested within WASH Benefits Bangladesh. The reduction in animal </w:t>
-      </w:r>
-      <w:proofErr w:type="spellStart"/>
-      <w:r>
-        <w:t>faecal</w:t>
-      </w:r>
-      <w:proofErr w:type="spellEnd"/>
-      <w:r>
-        <w:t xml:space="preserve"> contamination can help explain the unique health impacts in this trial. In our analysis, only the </w:t>
-      </w:r>
-      <w:proofErr w:type="spellStart"/>
-      <w:r>
-        <w:t>MapSan</w:t>
-      </w:r>
-      <w:proofErr w:type="spellEnd"/>
-      <w:r>
-        <w:t xml:space="preserve"> study achieved a reduction in a human (HF183) marker. More comprehensive sanitation programs, such as safely managed sanitation services that include safe removal in addition to containment of </w:t>
-      </w:r>
-      <w:proofErr w:type="spellStart"/>
-      <w:r>
-        <w:t>faecal</w:t>
-      </w:r>
-      <w:proofErr w:type="spellEnd"/>
-      <w:r>
-        <w:t xml:space="preserve"> waste, and interventions targeting child and animal feces can potentially more effectively interrupt environmental pathogen transmission.</w:t>
+        <w:t>. Notably, we found reduced prevalence of ruminant (BacR) markers in stored water and reduced abundance of animal markers (BacCow) on mothers’ hands in two studies nested within WASH Benefits Bangladesh. The reduction in animal faecal contamination can help explain the unique health impacts in this trial. In our analysis, only the MapSan study achieved a reduction in a human (HF183) marker. More comprehensive sanitation programs, such as safely managed sanitation services that include safe removal in addition to containment of faecal waste, and interventions targeting child and animal feces can potentially more effectively interrupt environmental pathogen transmission.</w:t>
       </w:r>
       <w:r>
         <w:rPr>
@@ -6287,15 +5565,7 @@
         <w:t xml:space="preserve"> to detect </w:t>
       </w:r>
       <w:r>
-        <w:t xml:space="preserve">intervention effects on pathogen presence in the environment. </w:t>
-      </w:r>
-      <w:proofErr w:type="spellStart"/>
-      <w:r>
-        <w:t>Faecal</w:t>
-      </w:r>
-      <w:proofErr w:type="spellEnd"/>
-      <w:r>
-        <w:t xml:space="preserve"> contamination in the domestic environment varies spatially and temporally</w:t>
+        <w:t>intervention effects on pathogen presence in the environment. Faecal contamination in the domestic environment varies spatially and temporally</w:t>
       </w:r>
       <w:r>
         <w:rPr>
@@ -6334,15 +5604,7 @@
         <w:t>widespread</w:t>
       </w:r>
       <w:r>
-        <w:t xml:space="preserve"> </w:t>
-      </w:r>
-      <w:proofErr w:type="spellStart"/>
-      <w:r>
-        <w:t>faecal</w:t>
-      </w:r>
-      <w:proofErr w:type="spellEnd"/>
-      <w:r>
-        <w:t xml:space="preserve"> contamination in the environment.</w:t>
+        <w:t xml:space="preserve"> faecal contamination in the environment.</w:t>
       </w:r>
       <w:r>
         <w:rPr>
@@ -6357,15 +5619,7 @@
         <w:t>un</w:t>
       </w:r>
       <w:r>
-        <w:t xml:space="preserve">clear. While FIB have limitations in terms of low specificity to </w:t>
-      </w:r>
-      <w:proofErr w:type="spellStart"/>
-      <w:r>
-        <w:t>faecal</w:t>
-      </w:r>
-      <w:proofErr w:type="spellEnd"/>
-      <w:r>
-        <w:t xml:space="preserve"> sources and poor correlation with pathogens, culture-based FIB enumeration captures viable organisms, and large numbers of temporal/spatial samples can be analyzed at low cost. Therefore, studies evaluating the environmental impact of WASH interventions can benefit from combining molecular pathogen measurements with culture-based FIB measurements to leverage the respective strengths of these approaches. Pathogen-specific testing can supplement FIB data</w:t>
+        <w:t>clear. While FIB have limitations in terms of low specificity to faecal sources and poor correlation with pathogens, culture-based FIB enumeration captures viable organisms, and large numbers of temporal/spatial samples can be analyzed at low cost. Therefore, studies evaluating the environmental impact of WASH interventions can benefit from combining molecular pathogen measurements with culture-based FIB measurements to leverage the respective strengths of these approaches. Pathogen-specific testing can supplement FIB data</w:t>
       </w:r>
       <w:r>
         <w:t xml:space="preserve"> to identify the specific etiologies through which WASH interventions improve health or the effects of targeted interventions on specific pathogen</w:t>
@@ -6719,21 +5973,7 @@
           <w:sz w:val="20"/>
         </w:rPr>
         <w:tab/>
-        <w:t xml:space="preserve">Troeger C, Blacker BF, Khalil IA, et al. Estimates of the global, regional, and national morbidity, mortality, and </w:t>
-      </w:r>
-      <w:proofErr w:type="spellStart"/>
-      <w:r>
-        <w:rPr>
-          <w:sz w:val="20"/>
-        </w:rPr>
-        <w:t>aetiologies</w:t>
-      </w:r>
-      <w:proofErr w:type="spellEnd"/>
-      <w:r>
-        <w:rPr>
-          <w:sz w:val="20"/>
-        </w:rPr>
-        <w:t xml:space="preserve"> of diarrhoea in 195 countries: A systematic analysis for the Global Burden of Disease Study 2016. The Lancet Infectious Diseases 2018; 18: 1211–28.</w:t>
+        <w:t>Troeger C, Blacker BF, Khalil IA, et al. Estimates of the global, regional, and national morbidity, mortality, and aetiologies of diarrhoea in 195 countries: A systematic analysis for the Global Burden of Disease Study 2016. The Lancet Infectious Diseases 2018; 18: 1211–28.</w:t>
       </w:r>
     </w:p>
     <w:p>
@@ -6754,49 +5994,7 @@
           <w:sz w:val="20"/>
         </w:rPr>
         <w:tab/>
-        <w:t xml:space="preserve">Humphrey JH, Mbuya MNN, </w:t>
-      </w:r>
-      <w:proofErr w:type="spellStart"/>
-      <w:r>
-        <w:rPr>
-          <w:sz w:val="20"/>
-        </w:rPr>
-        <w:t>Ntozini</w:t>
-      </w:r>
-      <w:proofErr w:type="spellEnd"/>
-      <w:r>
-        <w:rPr>
-          <w:sz w:val="20"/>
-        </w:rPr>
-        <w:t xml:space="preserve"> R, et al. Independent and combined effects of improved water, sanitation, and hygiene, and improved complementary feeding, on child stunting and </w:t>
-      </w:r>
-      <w:proofErr w:type="spellStart"/>
-      <w:r>
-        <w:rPr>
-          <w:sz w:val="20"/>
-        </w:rPr>
-        <w:t>anaemia</w:t>
-      </w:r>
-      <w:proofErr w:type="spellEnd"/>
-      <w:r>
-        <w:rPr>
-          <w:sz w:val="20"/>
-        </w:rPr>
-        <w:t xml:space="preserve"> in rural Zimbabwe: A cluster-</w:t>
-      </w:r>
-      <w:proofErr w:type="spellStart"/>
-      <w:r>
-        <w:rPr>
-          <w:sz w:val="20"/>
-        </w:rPr>
-        <w:t>randomised</w:t>
-      </w:r>
-      <w:proofErr w:type="spellEnd"/>
-      <w:r>
-        <w:rPr>
-          <w:sz w:val="20"/>
-        </w:rPr>
-        <w:t xml:space="preserve"> trial. The Lancet Global Health 2019; 7: e132–47.</w:t>
+        <w:t>Humphrey JH, Mbuya MNN, Ntozini R, et al. Independent and combined effects of improved water, sanitation, and hygiene, and improved complementary feeding, on child stunting and anaemia in rural Zimbabwe: A cluster-randomised trial. The Lancet Global Health 2019; 7: e132–47.</w:t>
       </w:r>
     </w:p>
     <w:p>
@@ -6817,21 +6015,7 @@
           <w:sz w:val="20"/>
         </w:rPr>
         <w:tab/>
-        <w:t xml:space="preserve">Luby SP, Rahman M, Arnold BF, et al. Effects of water quality, sanitation, handwashing, and nutritional interventions on diarrhoea and child growth in rural Bangladesh: A cluster </w:t>
-      </w:r>
-      <w:proofErr w:type="spellStart"/>
-      <w:r>
-        <w:rPr>
-          <w:sz w:val="20"/>
-        </w:rPr>
-        <w:t>randomised</w:t>
-      </w:r>
-      <w:proofErr w:type="spellEnd"/>
-      <w:r>
-        <w:rPr>
-          <w:sz w:val="20"/>
-        </w:rPr>
-        <w:t xml:space="preserve"> controlled trial. The Lancet Global Health 2018; 6: e302–15.</w:t>
+        <w:t>Luby SP, Rahman M, Arnold BF, et al. Effects of water quality, sanitation, handwashing, and nutritional interventions on diarrhoea and child growth in rural Bangladesh: A cluster randomised controlled trial. The Lancet Global Health 2018; 6: e302–15.</w:t>
       </w:r>
     </w:p>
     <w:p>
@@ -6852,21 +6036,7 @@
           <w:sz w:val="20"/>
         </w:rPr>
         <w:tab/>
-        <w:t>Null C, Stewart CP, Pickering AJ, et al. Effects of water quality, sanitation, handwashing, and nutritional interventions on diarrhoea and child growth in rural Kenya: A cluster-</w:t>
-      </w:r>
-      <w:proofErr w:type="spellStart"/>
-      <w:r>
-        <w:rPr>
-          <w:sz w:val="20"/>
-        </w:rPr>
-        <w:t>randomised</w:t>
-      </w:r>
-      <w:proofErr w:type="spellEnd"/>
-      <w:r>
-        <w:rPr>
-          <w:sz w:val="20"/>
-        </w:rPr>
-        <w:t xml:space="preserve"> controlled trial. The Lancet Global Health 2018; 6: e316–29.</w:t>
+        <w:t>Null C, Stewart CP, Pickering AJ, et al. Effects of water quality, sanitation, handwashing, and nutritional interventions on diarrhoea and child growth in rural Kenya: A cluster-randomised controlled trial. The Lancet Global Health 2018; 6: e316–29.</w:t>
       </w:r>
     </w:p>
     <w:p>
@@ -6887,21 +6057,7 @@
           <w:sz w:val="20"/>
         </w:rPr>
         <w:tab/>
-        <w:t xml:space="preserve">Knee J, Sumner T, Adriano Z, et al. Effects of an urban sanitation intervention on childhood enteric infection and diarrhea in Maputo, Mozambique: A controlled before-and-after trial. </w:t>
-      </w:r>
-      <w:proofErr w:type="spellStart"/>
-      <w:r>
-        <w:rPr>
-          <w:sz w:val="20"/>
-        </w:rPr>
-        <w:t>eLife</w:t>
-      </w:r>
-      <w:proofErr w:type="spellEnd"/>
-      <w:r>
-        <w:rPr>
-          <w:sz w:val="20"/>
-        </w:rPr>
-        <w:t xml:space="preserve"> 2021; 10: e62278.</w:t>
+        <w:t>Knee J, Sumner T, Adriano Z, et al. Effects of an urban sanitation intervention on childhood enteric infection and diarrhea in Maputo, Mozambique: A controlled before-and-after trial. eLife 2021; 10: e62278.</w:t>
       </w:r>
     </w:p>
     <w:p>
@@ -6922,35 +6078,7 @@
           <w:sz w:val="20"/>
         </w:rPr>
         <w:tab/>
-        <w:t xml:space="preserve">Clasen T, Boisson S, Routray P, et al. Effectiveness of a rural sanitation </w:t>
-      </w:r>
-      <w:proofErr w:type="spellStart"/>
-      <w:r>
-        <w:rPr>
-          <w:sz w:val="20"/>
-        </w:rPr>
-        <w:t>programme</w:t>
-      </w:r>
-      <w:proofErr w:type="spellEnd"/>
-      <w:r>
-        <w:rPr>
-          <w:sz w:val="20"/>
-        </w:rPr>
-        <w:t xml:space="preserve"> on diarrhoea, soil-transmitted helminth infection, and child malnutrition in Odisha, India: A cluster-</w:t>
-      </w:r>
-      <w:proofErr w:type="spellStart"/>
-      <w:r>
-        <w:rPr>
-          <w:sz w:val="20"/>
-        </w:rPr>
-        <w:t>randomised</w:t>
-      </w:r>
-      <w:proofErr w:type="spellEnd"/>
-      <w:r>
-        <w:rPr>
-          <w:sz w:val="20"/>
-        </w:rPr>
-        <w:t xml:space="preserve"> trial. The Lancet Global Health 2014; 2: e645–653.</w:t>
+        <w:t>Clasen T, Boisson S, Routray P, et al. Effectiveness of a rural sanitation programme on diarrhoea, soil-transmitted helminth infection, and child malnutrition in Odisha, India: A cluster-randomised trial. The Lancet Global Health 2014; 2: e645–653.</w:t>
       </w:r>
     </w:p>
     <w:p>
@@ -6971,21 +6099,7 @@
           <w:sz w:val="20"/>
         </w:rPr>
         <w:tab/>
-        <w:t xml:space="preserve">Sclar GD, </w:t>
-      </w:r>
-      <w:proofErr w:type="spellStart"/>
-      <w:r>
-        <w:rPr>
-          <w:sz w:val="20"/>
-        </w:rPr>
-        <w:t>Penakalapati</w:t>
-      </w:r>
-      <w:proofErr w:type="spellEnd"/>
-      <w:r>
-        <w:rPr>
-          <w:sz w:val="20"/>
-        </w:rPr>
-        <w:t xml:space="preserve"> G, Amato HK, et al. Assessing the impact of sanitation on indicators of fecal exposure along principal transmission pathways: A systematic review. International Journal of Hygiene and Environmental Health 2016; 219: 709–23.</w:t>
+        <w:t>Sclar GD, Penakalapati G, Amato HK, et al. Assessing the impact of sanitation on indicators of fecal exposure along principal transmission pathways: A systematic review. International Journal of Hygiene and Environmental Health 2016; 219: 709–23.</w:t>
       </w:r>
     </w:p>
     <w:p>
@@ -7027,21 +6141,7 @@
           <w:sz w:val="20"/>
         </w:rPr>
         <w:tab/>
-        <w:t xml:space="preserve">Luby SP, </w:t>
-      </w:r>
-      <w:proofErr w:type="spellStart"/>
-      <w:r>
-        <w:rPr>
-          <w:sz w:val="20"/>
-        </w:rPr>
-        <w:t>Agboatwalla</w:t>
-      </w:r>
-      <w:proofErr w:type="spellEnd"/>
-      <w:r>
-        <w:rPr>
-          <w:sz w:val="20"/>
-        </w:rPr>
-        <w:t xml:space="preserve"> M, Raza A, et al. Microbiologic effectiveness of hand washing with soap in an urban squatter settlement, Karachi, Pakistan. Epidemiology and Infection 2001; 127: 237–44.</w:t>
+        <w:t>Luby SP, Agboatwalla M, Raza A, et al. Microbiologic effectiveness of hand washing with soap in an urban squatter settlement, Karachi, Pakistan. Epidemiology and Infection 2001; 127: 237–44.</w:t>
       </w:r>
     </w:p>
     <w:p>
@@ -7062,21 +6162,7 @@
           <w:sz w:val="20"/>
         </w:rPr>
         <w:tab/>
-        <w:t xml:space="preserve">Pickering AJ, Boehm AB, </w:t>
-      </w:r>
-      <w:proofErr w:type="spellStart"/>
-      <w:r>
-        <w:rPr>
-          <w:sz w:val="20"/>
-        </w:rPr>
-        <w:t>Mwanjali</w:t>
-      </w:r>
-      <w:proofErr w:type="spellEnd"/>
-      <w:r>
-        <w:rPr>
-          <w:sz w:val="20"/>
-        </w:rPr>
-        <w:t xml:space="preserve"> M, Davis J. Efficacy of waterless hand hygiene compared with handwashing with soap: A field study in Dar es Salaam, Tanzania. The American Journal of Tropical Medicine and Hygiene 2010; 82: 270–8.</w:t>
+        <w:t>Pickering AJ, Boehm AB, Mwanjali M, Davis J. Efficacy of waterless hand hygiene compared with handwashing with soap: A field study in Dar es Salaam, Tanzania. The American Journal of Tropical Medicine and Hygiene 2010; 82: 270–8.</w:t>
       </w:r>
     </w:p>
     <w:p>
@@ -7097,35 +6183,7 @@
           <w:sz w:val="20"/>
         </w:rPr>
         <w:tab/>
-        <w:t xml:space="preserve">Gruber JS, </w:t>
-      </w:r>
-      <w:proofErr w:type="spellStart"/>
-      <w:r>
-        <w:rPr>
-          <w:sz w:val="20"/>
-        </w:rPr>
-        <w:t>Ercumen</w:t>
-      </w:r>
-      <w:proofErr w:type="spellEnd"/>
-      <w:r>
-        <w:rPr>
-          <w:sz w:val="20"/>
-        </w:rPr>
-        <w:t xml:space="preserve"> A, Colford JM. Coliform bacteria as indicators of diarrheal risk in household drinking water: Systematic review and meta-analysis. </w:t>
-      </w:r>
-      <w:proofErr w:type="spellStart"/>
-      <w:r>
-        <w:rPr>
-          <w:sz w:val="20"/>
-        </w:rPr>
-        <w:t>PloS</w:t>
-      </w:r>
-      <w:proofErr w:type="spellEnd"/>
-      <w:r>
-        <w:rPr>
-          <w:sz w:val="20"/>
-        </w:rPr>
-        <w:t xml:space="preserve"> One 2014; 9: e107429.</w:t>
+        <w:t>Gruber JS, Ercumen A, Colford JM. Coliform bacteria as indicators of diarrheal risk in household drinking water: Systematic review and meta-analysis. PloS One 2014; 9: e107429.</w:t>
       </w:r>
     </w:p>
     <w:p>
@@ -7209,20 +6267,7 @@
           <w:sz w:val="20"/>
         </w:rPr>
         <w:tab/>
-      </w:r>
-      <w:proofErr w:type="spellStart"/>
-      <w:r>
-        <w:rPr>
-          <w:sz w:val="20"/>
-        </w:rPr>
-        <w:t>Lappan</w:t>
-      </w:r>
-      <w:proofErr w:type="spellEnd"/>
-      <w:r>
-        <w:rPr>
-          <w:sz w:val="20"/>
-        </w:rPr>
-        <w:t xml:space="preserve"> R, Henry R, Chown SL, et al. Monitoring of diverse enteric pathogens across environmental and host reservoirs with TaqMan array cards and standard qPCR: A methodological comparison study. The Lancet Planetary Health 2021; 5: e297–308.</w:t>
+        <w:t>Lappan R, Henry R, Chown SL, et al. Monitoring of diverse enteric pathogens across environmental and host reservoirs with TaqMan array cards and standard qPCR: A methodological comparison study. The Lancet Planetary Health 2021; 5: e297–308.</w:t>
       </w:r>
     </w:p>
     <w:p>
@@ -7335,21 +6380,7 @@
           <w:sz w:val="20"/>
         </w:rPr>
         <w:tab/>
-        <w:t xml:space="preserve">Wolf J, </w:t>
-      </w:r>
-      <w:proofErr w:type="spellStart"/>
-      <w:r>
-        <w:rPr>
-          <w:sz w:val="20"/>
-        </w:rPr>
-        <w:t>Prüss-Ustün</w:t>
-      </w:r>
-      <w:proofErr w:type="spellEnd"/>
-      <w:r>
-        <w:rPr>
-          <w:sz w:val="20"/>
-        </w:rPr>
-        <w:t xml:space="preserve"> A, Cumming O, et al. Systematic review: Assessing the impact of drinking water and sanitation on diarrhoeal disease in low- and middle-income settings: systematic review and meta-regression. Tropical Medicine &amp; International Health 2014; 19: 928–42.</w:t>
+        <w:t>Wolf J, Prüss-Ustün A, Cumming O, et al. Systematic review: Assessing the impact of drinking water and sanitation on diarrhoeal disease in low- and middle-income settings: systematic review and meta-regression. Tropical Medicine &amp; International Health 2014; 19: 928–42.</w:t>
       </w:r>
     </w:p>
     <w:p>
@@ -7370,63 +6401,7 @@
           <w:sz w:val="20"/>
         </w:rPr>
         <w:tab/>
-        <w:t xml:space="preserve">Mertens A, Jack Colford, Oliver Cumming, Joe Brown, Jill Stewart, David Holcomb, Drew Capone, Jackie Knee, Tom Clasen, Heather Reese, Amy Pickering, Clair Null, Steve Luby, Jessica </w:t>
-      </w:r>
-      <w:proofErr w:type="spellStart"/>
-      <w:r>
-        <w:rPr>
-          <w:sz w:val="20"/>
-        </w:rPr>
-        <w:t>Grembi</w:t>
-      </w:r>
-      <w:proofErr w:type="spellEnd"/>
-      <w:r>
-        <w:rPr>
-          <w:sz w:val="20"/>
-        </w:rPr>
-        <w:t xml:space="preserve">, Ben Arnold, Audrie Lin, Jade Benjamin-Chung, Laura Kwong, Lauren Steinbaum, Ali Boehm, Kara Nelson, Erica Fuhrmeister, Mahbubur Rahman, Sammy Njenga, </w:t>
-      </w:r>
-      <w:proofErr w:type="spellStart"/>
-      <w:r>
-        <w:rPr>
-          <w:sz w:val="20"/>
-        </w:rPr>
-        <w:t>Rassul</w:t>
-      </w:r>
-      <w:proofErr w:type="spellEnd"/>
-      <w:r>
-        <w:rPr>
-          <w:sz w:val="20"/>
-        </w:rPr>
-        <w:t xml:space="preserve"> Nala, Ruwan </w:t>
-      </w:r>
-      <w:proofErr w:type="spellStart"/>
-      <w:r>
-        <w:rPr>
-          <w:sz w:val="20"/>
-        </w:rPr>
-        <w:t>Thilakaratne</w:t>
-      </w:r>
-      <w:proofErr w:type="spellEnd"/>
-      <w:r>
-        <w:rPr>
-          <w:sz w:val="20"/>
-        </w:rPr>
-        <w:t xml:space="preserve">, Ayse </w:t>
-      </w:r>
-      <w:proofErr w:type="spellStart"/>
-      <w:r>
-        <w:rPr>
-          <w:sz w:val="20"/>
-        </w:rPr>
-        <w:t>Ercumen</w:t>
-      </w:r>
-      <w:proofErr w:type="spellEnd"/>
-      <w:r>
-        <w:rPr>
-          <w:sz w:val="20"/>
-        </w:rPr>
-        <w:t>. Associations between detection of enteropathogens and microbial source tracking markers in the environment and child enteric infections and growth: An individual participant data meta-analysis. (In preparation).</w:t>
+        <w:t>Mertens A, Jack Colford, Oliver Cumming, Joe Brown, Jill Stewart, David Holcomb, Drew Capone, Jackie Knee, Tom Clasen, Heather Reese, Amy Pickering, Clair Null, Steve Luby, Jessica Grembi, Ben Arnold, Audrie Lin, Jade Benjamin-Chung, Laura Kwong, Lauren Steinbaum, Ali Boehm, Kara Nelson, Erica Fuhrmeister, Mahbubur Rahman, Sammy Njenga, Rassul Nala, Ruwan Thilakaratne, Ayse Ercumen. Associations between detection of enteropathogens and microbial source tracking markers in the environment and child enteric infections and growth: An individual participant data meta-analysis. (In preparation).</w:t>
       </w:r>
     </w:p>
     <w:p>
@@ -7447,21 +6422,7 @@
           <w:sz w:val="20"/>
         </w:rPr>
         <w:tab/>
-        <w:t xml:space="preserve">Wells S G. The Newcastle-Ottawa Scale (NOS) for assessing the quality of </w:t>
-      </w:r>
-      <w:proofErr w:type="spellStart"/>
-      <w:r>
-        <w:rPr>
-          <w:sz w:val="20"/>
-        </w:rPr>
-        <w:t>nonrandomised</w:t>
-      </w:r>
-      <w:proofErr w:type="spellEnd"/>
-      <w:r>
-        <w:rPr>
-          <w:sz w:val="20"/>
-        </w:rPr>
-        <w:t xml:space="preserve"> studies in meta-analyses. Ottawa Hospital Research Institute.</w:t>
+        <w:t>Wells S G. The Newcastle-Ottawa Scale (NOS) for assessing the quality of nonrandomised studies in meta-analyses. Ottawa Hospital Research Institute.</w:t>
       </w:r>
     </w:p>
     <w:p>
@@ -7482,21 +6443,7 @@
           <w:sz w:val="20"/>
         </w:rPr>
         <w:tab/>
-        <w:t xml:space="preserve">Zou G. A modified </w:t>
-      </w:r>
-      <w:proofErr w:type="spellStart"/>
-      <w:r>
-        <w:rPr>
-          <w:sz w:val="20"/>
-        </w:rPr>
-        <w:t>poisson</w:t>
-      </w:r>
-      <w:proofErr w:type="spellEnd"/>
-      <w:r>
-        <w:rPr>
-          <w:sz w:val="20"/>
-        </w:rPr>
-        <w:t xml:space="preserve"> regression approach to prospective studies with binary data. American Journal of Epidemiology 2004; 159: 702–6.</w:t>
+        <w:t>Zou G. A modified poisson regression approach to prospective studies with binary data. American Journal of Epidemiology 2004; 159: 702–6.</w:t>
       </w:r>
     </w:p>
     <w:p>
@@ -7559,34 +6506,7 @@
           <w:sz w:val="20"/>
         </w:rPr>
         <w:tab/>
-      </w:r>
-      <w:proofErr w:type="spellStart"/>
-      <w:r>
-        <w:rPr>
-          <w:sz w:val="20"/>
-        </w:rPr>
-        <w:t>Viechtbauer</w:t>
-      </w:r>
-      <w:proofErr w:type="spellEnd"/>
-      <w:r>
-        <w:rPr>
-          <w:sz w:val="20"/>
-        </w:rPr>
-        <w:t xml:space="preserve"> W. Conducting Meta-Analyses in R with the </w:t>
-      </w:r>
-      <w:proofErr w:type="spellStart"/>
-      <w:r>
-        <w:rPr>
-          <w:sz w:val="20"/>
-        </w:rPr>
-        <w:t>metafor</w:t>
-      </w:r>
-      <w:proofErr w:type="spellEnd"/>
-      <w:r>
-        <w:rPr>
-          <w:sz w:val="20"/>
-        </w:rPr>
-        <w:t xml:space="preserve"> Package. Journal of Statistical Software 2010; 36: 1–48.</w:t>
+        <w:t>Viechtbauer W. Conducting Meta-Analyses in R with the metafor Package. Journal of Statistical Software 2010; 36: 1–48.</w:t>
       </w:r>
     </w:p>
     <w:p>
@@ -7607,21 +6527,7 @@
           <w:sz w:val="20"/>
         </w:rPr>
         <w:tab/>
-        <w:t xml:space="preserve">Borchardt MA, Boehm AB, Salit M, Spencer SK, Wigginton KR, Noble RT. The Environmental Microbiology Minimum Information (EMMI) Guidelines: qPCR and </w:t>
-      </w:r>
-      <w:proofErr w:type="spellStart"/>
-      <w:r>
-        <w:rPr>
-          <w:sz w:val="20"/>
-        </w:rPr>
-        <w:t>dPCR</w:t>
-      </w:r>
-      <w:proofErr w:type="spellEnd"/>
-      <w:r>
-        <w:rPr>
-          <w:sz w:val="20"/>
-        </w:rPr>
-        <w:t xml:space="preserve"> Quality and Reporting for Environmental Microbiology. Environmental Science &amp; Technology 2021; 55: 10210–23.</w:t>
+        <w:t>Borchardt MA, Boehm AB, Salit M, Spencer SK, Wigginton KR, Noble RT. The Environmental Microbiology Minimum Information (EMMI) Guidelines: qPCR and dPCR Quality and Reporting for Environmental Microbiology. Environmental Science &amp; Technology 2021; 55: 10210–23.</w:t>
       </w:r>
     </w:p>
     <w:p>
@@ -7642,21 +6548,7 @@
           <w:sz w:val="20"/>
         </w:rPr>
         <w:tab/>
-        <w:t xml:space="preserve">Boehm AB, Van De </w:t>
-      </w:r>
-      <w:proofErr w:type="spellStart"/>
-      <w:r>
-        <w:rPr>
-          <w:sz w:val="20"/>
-        </w:rPr>
-        <w:t>Werfhorst</w:t>
-      </w:r>
-      <w:proofErr w:type="spellEnd"/>
-      <w:r>
-        <w:rPr>
-          <w:sz w:val="20"/>
-        </w:rPr>
-        <w:t xml:space="preserve"> LC, Griffith JF, et al. Performance of forty-one microbial source tracking methods: A twenty-seven lab evaluation study. Water Research 2013; 47: 6812–28.</w:t>
+        <w:t>Boehm AB, Van De Werfhorst LC, Griffith JF, et al. Performance of forty-one microbial source tracking methods: A twenty-seven lab evaluation study. Water Research 2013; 47: 6812–28.</w:t>
       </w:r>
     </w:p>
     <w:p>
@@ -7677,12 +6569,6 @@
           <w:sz w:val="20"/>
         </w:rPr>
         <w:tab/>
-      </w:r>
-      <w:proofErr w:type="spellStart"/>
-      <w:r>
-        <w:rPr>
-          <w:sz w:val="20"/>
-        </w:rPr>
         <w:t>d.</w:t>
       </w:r>
       <w:proofErr w:type="gramStart"/>
@@ -7692,7 +6578,6 @@
         </w:rPr>
         <w:t>o.o</w:t>
       </w:r>
-      <w:proofErr w:type="spellEnd"/>
       <w:proofErr w:type="gramEnd"/>
       <w:r>
         <w:rPr>
@@ -7719,21 +6604,7 @@
           <w:sz w:val="20"/>
         </w:rPr>
         <w:tab/>
-        <w:t xml:space="preserve">Delahoy MJ, </w:t>
-      </w:r>
-      <w:proofErr w:type="spellStart"/>
-      <w:r>
-        <w:rPr>
-          <w:sz w:val="20"/>
-        </w:rPr>
-        <w:t>Wodnik</w:t>
-      </w:r>
-      <w:proofErr w:type="spellEnd"/>
-      <w:r>
-        <w:rPr>
-          <w:sz w:val="20"/>
-        </w:rPr>
-        <w:t xml:space="preserve"> B, McAliley L, et al. Pathogens transmitted in animal feces in low- and middle-income countries. International Journal of Hygiene and Environmental Health 2018; 221: 661–76.</w:t>
+        <w:t>Delahoy MJ, Wodnik B, McAliley L, et al. Pathogens transmitted in animal feces in low- and middle-income countries. International Journal of Hygiene and Environmental Health 2018; 221: 661–76.</w:t>
       </w:r>
     </w:p>
     <w:p>
@@ -7775,21 +6646,7 @@
           <w:sz w:val="20"/>
         </w:rPr>
         <w:tab/>
-        <w:t xml:space="preserve">Steinbaum L, Kwong LH, </w:t>
-      </w:r>
-      <w:proofErr w:type="spellStart"/>
-      <w:r>
-        <w:rPr>
-          <w:sz w:val="20"/>
-        </w:rPr>
-        <w:t>Ercumen</w:t>
-      </w:r>
-      <w:proofErr w:type="spellEnd"/>
-      <w:r>
-        <w:rPr>
-          <w:sz w:val="20"/>
-        </w:rPr>
-        <w:t xml:space="preserve"> A, et al. Detecting and enumerating soil-transmitted helminth eggs in soil: </w:t>
+        <w:t xml:space="preserve">Steinbaum L, Kwong LH, Ercumen A, et al. Detecting and enumerating soil-transmitted helminth eggs in soil: </w:t>
       </w:r>
       <w:proofErr w:type="gramStart"/>
       <w:r>
@@ -7847,7 +6704,6 @@
         <w:tab/>
         <w:t>Selvin S. Statistical Analysis of Epidemiologic Data, Third. New York: Oxford University Press, 2004 DOI:10.1093/</w:t>
       </w:r>
-      <w:proofErr w:type="spellStart"/>
       <w:proofErr w:type="gramStart"/>
       <w:r>
         <w:rPr>
@@ -7855,7 +6711,6 @@
         </w:rPr>
         <w:t>acprof:oso</w:t>
       </w:r>
-      <w:proofErr w:type="spellEnd"/>
       <w:proofErr w:type="gramEnd"/>
       <w:r>
         <w:rPr>
@@ -7882,21 +6737,7 @@
           <w:sz w:val="20"/>
         </w:rPr>
         <w:tab/>
-        <w:t>Arnold BF, Null C, Luby SP, et al. Cluster-</w:t>
-      </w:r>
-      <w:proofErr w:type="spellStart"/>
-      <w:r>
-        <w:rPr>
-          <w:sz w:val="20"/>
-        </w:rPr>
-        <w:t>randomised</w:t>
-      </w:r>
-      <w:proofErr w:type="spellEnd"/>
-      <w:r>
-        <w:rPr>
-          <w:sz w:val="20"/>
-        </w:rPr>
-        <w:t xml:space="preserve"> controlled trials of individual and combined water, sanitation, hygiene and nutritional interventions in rural Bangladesh and Kenya: The WASH Benefits study design and rationale. BMJ Open 2013; 3: e003476.</w:t>
+        <w:t>Arnold BF, Null C, Luby SP, et al. Cluster-randomised controlled trials of individual and combined water, sanitation, hygiene and nutritional interventions in rural Bangladesh and Kenya: The WASH Benefits study design and rationale. BMJ Open 2013; 3: e003476.</w:t>
       </w:r>
     </w:p>
     <w:p>
@@ -7938,21 +6779,7 @@
           <w:sz w:val="20"/>
         </w:rPr>
         <w:tab/>
-        <w:t xml:space="preserve">Reese H, Routray P, </w:t>
-      </w:r>
-      <w:proofErr w:type="spellStart"/>
-      <w:r>
-        <w:rPr>
-          <w:sz w:val="20"/>
-        </w:rPr>
-        <w:t>Torondel</w:t>
-      </w:r>
-      <w:proofErr w:type="spellEnd"/>
-      <w:r>
-        <w:rPr>
-          <w:sz w:val="20"/>
-        </w:rPr>
-        <w:t xml:space="preserve"> B, et al. Assessing longer-term effectiveness of a combined household-level piped water and sanitation intervention on child diarrhoea, acute respiratory infection, soil-transmitted helminth infection and nutritional status: A matched cohort study in rural Odisha, India. International Journal of Epidemiology 2019; 48: 1757–67.</w:t>
+        <w:t>Reese H, Routray P, Torondel B, et al. Assessing longer-term effectiveness of a combined household-level piped water and sanitation intervention on child diarrhoea, acute respiratory infection, soil-transmitted helminth infection and nutritional status: A matched cohort study in rural Odisha, India. International Journal of Epidemiology 2019; 48: 1757–67.</w:t>
       </w:r>
     </w:p>
     <w:p>
@@ -7995,21 +6822,7 @@
           <w:sz w:val="20"/>
         </w:rPr>
         <w:tab/>
-        <w:t xml:space="preserve">Bick S, Buxton H, Chase RP, et al. Using path analysis to test theory of change: A quantitative process evaluation of the </w:t>
-      </w:r>
-      <w:proofErr w:type="spellStart"/>
-      <w:r>
-        <w:rPr>
-          <w:sz w:val="20"/>
-        </w:rPr>
-        <w:t>MapSan</w:t>
-      </w:r>
-      <w:proofErr w:type="spellEnd"/>
-      <w:r>
-        <w:rPr>
-          <w:sz w:val="20"/>
-        </w:rPr>
-        <w:t xml:space="preserve"> trial. BMC Public Health 2021; 21: 1411.</w:t>
+        <w:t>Bick S, Buxton H, Chase RP, et al. Using path analysis to test theory of change: A quantitative process evaluation of the MapSan trial. BMC Public Health 2021; 21: 1411.</w:t>
       </w:r>
     </w:p>
     <w:p>
@@ -8051,21 +6864,7 @@
           <w:sz w:val="20"/>
         </w:rPr>
         <w:tab/>
-        <w:t xml:space="preserve">Boehm AB, Wang D, </w:t>
-      </w:r>
-      <w:proofErr w:type="spellStart"/>
-      <w:r>
-        <w:rPr>
-          <w:sz w:val="20"/>
-        </w:rPr>
-        <w:t>Ercumen</w:t>
-      </w:r>
-      <w:proofErr w:type="spellEnd"/>
-      <w:r>
-        <w:rPr>
-          <w:sz w:val="20"/>
-        </w:rPr>
-        <w:t xml:space="preserve"> A, et al. Occurrence of Host-Associated Fecal Markers on Child Hands, Household Soil, and Drinking Water in Rural Bangladeshi Households. Environmental Science &amp; Technology Letters 2016; 3: 393–8.</w:t>
+        <w:t>Boehm AB, Wang D, Ercumen A, et al. Occurrence of Host-Associated Fecal Markers on Child Hands, Household Soil, and Drinking Water in Rural Bangladeshi Households. Environmental Science &amp; Technology Letters 2016; 3: 393–8.</w:t>
       </w:r>
     </w:p>
     <w:p>
@@ -8170,21 +6969,7 @@
           <w:sz w:val="20"/>
         </w:rPr>
         <w:tab/>
-        <w:t xml:space="preserve">Steinbaum L, Mboya J, Mahoney R, Njenga SM, Null C, Pickering AJ. Effect of a sanitation intervention on soil-transmitted helminth prevalence and concentration in household soil: A cluster-randomized controlled trial and risk factor analysis. </w:t>
-      </w:r>
-      <w:proofErr w:type="spellStart"/>
-      <w:r>
-        <w:rPr>
-          <w:sz w:val="20"/>
-        </w:rPr>
-        <w:t>PLoS</w:t>
-      </w:r>
-      <w:proofErr w:type="spellEnd"/>
-      <w:r>
-        <w:rPr>
-          <w:sz w:val="20"/>
-        </w:rPr>
-        <w:t xml:space="preserve"> neglected tropical diseases 2019; 13: e0007180.</w:t>
+        <w:t>Steinbaum L, Mboya J, Mahoney R, Njenga SM, Null C, Pickering AJ. Effect of a sanitation intervention on soil-transmitted helminth prevalence and concentration in household soil: A cluster-randomized controlled trial and risk factor analysis. PLoS neglected tropical diseases 2019; 13: e0007180.</w:t>
       </w:r>
     </w:p>
     <w:p>
@@ -8205,21 +6990,7 @@
           <w:sz w:val="20"/>
         </w:rPr>
         <w:tab/>
-        <w:t xml:space="preserve">Fuhrmeister ER, </w:t>
-      </w:r>
-      <w:proofErr w:type="spellStart"/>
-      <w:r>
-        <w:rPr>
-          <w:sz w:val="20"/>
-        </w:rPr>
-        <w:t>Ercumen</w:t>
-      </w:r>
-      <w:proofErr w:type="spellEnd"/>
-      <w:r>
-        <w:rPr>
-          <w:sz w:val="20"/>
-        </w:rPr>
-        <w:t xml:space="preserve"> A, Pickering AJ, et al. Effect of Sanitation Improvements on Pathogens and Microbial Source Tracking Markers in the Rural Bangladeshi Household Environment. Environmental Science &amp; Technology 2020; 54: 4316–26.</w:t>
+        <w:t>Fuhrmeister ER, Ercumen A, Pickering AJ, et al. Effect of Sanitation Improvements on Pathogens and Microbial Source Tracking Markers in the Rural Bangladeshi Household Environment. Environmental Science &amp; Technology 2020; 54: 4316–26.</w:t>
       </w:r>
     </w:p>
     <w:p>
@@ -8240,21 +7011,7 @@
           <w:sz w:val="20"/>
         </w:rPr>
         <w:tab/>
-        <w:t xml:space="preserve">Lin A, </w:t>
-      </w:r>
-      <w:proofErr w:type="spellStart"/>
-      <w:r>
-        <w:rPr>
-          <w:sz w:val="20"/>
-        </w:rPr>
-        <w:t>Ercumen</w:t>
-      </w:r>
-      <w:proofErr w:type="spellEnd"/>
-      <w:r>
-        <w:rPr>
-          <w:sz w:val="20"/>
-        </w:rPr>
-        <w:t xml:space="preserve"> A, Benjamin-Chung J, et al. Effects of Water, Sanitation, Handwashing, and Nutritional Interventions on Child Enteric Protozoan Infections in Rural Bangladesh: A Cluster-Randomized Controlled Trial. Clinical Infectious Diseases: An Official Publication of the Infectious Diseases Society of America 2018; 67: 1515–22.</w:t>
+        <w:t>Lin A, Ercumen A, Benjamin-Chung J, et al. Effects of Water, Sanitation, Handwashing, and Nutritional Interventions on Child Enteric Protozoan Infections in Rural Bangladesh: A Cluster-Randomized Controlled Trial. Clinical Infectious Diseases: An Official Publication of the Infectious Diseases Society of America 2018; 67: 1515–22.</w:t>
       </w:r>
     </w:p>
     <w:p>
@@ -8275,20 +7032,7 @@
           <w:sz w:val="20"/>
         </w:rPr>
         <w:tab/>
-      </w:r>
-      <w:proofErr w:type="spellStart"/>
-      <w:r>
-        <w:rPr>
-          <w:sz w:val="20"/>
-        </w:rPr>
-        <w:t>Ercumen</w:t>
-      </w:r>
-      <w:proofErr w:type="spellEnd"/>
-      <w:r>
-        <w:rPr>
-          <w:sz w:val="20"/>
-        </w:rPr>
-        <w:t xml:space="preserve"> A, Benjamin-Chung J, Arnold BF, et al. Effects of water, sanitation, </w:t>
+        <w:t xml:space="preserve">Ercumen A, Benjamin-Chung J, Arnold BF, et al. Effects of water, sanitation, </w:t>
       </w:r>
       <w:proofErr w:type="gramStart"/>
       <w:r>
@@ -8323,21 +7067,7 @@
           <w:sz w:val="20"/>
         </w:rPr>
         <w:tab/>
-        <w:t xml:space="preserve">Bauza V, Madadi V, </w:t>
-      </w:r>
-      <w:proofErr w:type="spellStart"/>
-      <w:r>
-        <w:rPr>
-          <w:sz w:val="20"/>
-        </w:rPr>
-        <w:t>Ocharo</w:t>
-      </w:r>
-      <w:proofErr w:type="spellEnd"/>
-      <w:r>
-        <w:rPr>
-          <w:sz w:val="20"/>
-        </w:rPr>
-        <w:t xml:space="preserve"> RM, Nguyen TH, Guest JS. Microbial source tracking using 16S rRNA amplicon sequencing identifies evidence of widespread contamination from young children’s feces in an Urban Slum of Nairobi, Kenya. Environmental Science &amp; Technology 2019; 53: 8271–81.</w:t>
+        <w:t>Bauza V, Madadi V, Ocharo RM, Nguyen TH, Guest JS. Microbial source tracking using 16S rRNA amplicon sequencing identifies evidence of widespread contamination from young children’s feces in an Urban Slum of Nairobi, Kenya. Environmental Science &amp; Technology 2019; 53: 8271–81.</w:t>
       </w:r>
     </w:p>
     <w:p>
@@ -8358,21 +7088,7 @@
           <w:sz w:val="20"/>
         </w:rPr>
         <w:tab/>
-        <w:t xml:space="preserve">Berendes DM, Yang PJ, Lai A, Hu D, Brown J. Estimation of global recoverable human and animal </w:t>
-      </w:r>
-      <w:proofErr w:type="spellStart"/>
-      <w:r>
-        <w:rPr>
-          <w:sz w:val="20"/>
-        </w:rPr>
-        <w:t>faecal</w:t>
-      </w:r>
-      <w:proofErr w:type="spellEnd"/>
-      <w:r>
-        <w:rPr>
-          <w:sz w:val="20"/>
-        </w:rPr>
-        <w:t xml:space="preserve"> biomass. Nature Sustainability 2018; 1: 679–85.</w:t>
+        <w:t>Berendes DM, Yang PJ, Lai A, Hu D, Brown J. Estimation of global recoverable human and animal faecal biomass. Nature Sustainability 2018; 1: 679–85.</w:t>
       </w:r>
     </w:p>
     <w:p>
@@ -8393,20 +7109,7 @@
           <w:sz w:val="20"/>
         </w:rPr>
         <w:tab/>
-      </w:r>
-      <w:proofErr w:type="spellStart"/>
-      <w:r>
-        <w:rPr>
-          <w:sz w:val="20"/>
-        </w:rPr>
-        <w:t>Ercumen</w:t>
-      </w:r>
-      <w:proofErr w:type="spellEnd"/>
-      <w:r>
-        <w:rPr>
-          <w:sz w:val="20"/>
-        </w:rPr>
-        <w:t xml:space="preserve"> A, Pickering AJ, Kwong LH, et al. Animal Feces Contribute to Domestic Fecal Contamination: Evidence from E. Coli Measured in Water, Hands, Food, Flies, and Soil in Bangladesh. Environmental Science &amp; Technology 2017; 51: 8725–34.</w:t>
+        <w:t>Ercumen A, Pickering AJ, Kwong LH, et al. Animal Feces Contribute to Domestic Fecal Contamination: Evidence from E. Coli Measured in Water, Hands, Food, Flies, and Soil in Bangladesh. Environmental Science &amp; Technology 2017; 51: 8725–34.</w:t>
       </w:r>
     </w:p>
     <w:p>
@@ -8448,21 +7151,7 @@
           <w:sz w:val="20"/>
         </w:rPr>
         <w:tab/>
-        <w:t xml:space="preserve">Islam M, Rahman M, et al. Assessing sustained uptake of latrine and child feces management interventions in rural Bangladesh. </w:t>
-      </w:r>
-      <w:proofErr w:type="spellStart"/>
-      <w:r>
-        <w:rPr>
-          <w:sz w:val="20"/>
-        </w:rPr>
-        <w:t>PloS</w:t>
-      </w:r>
-      <w:proofErr w:type="spellEnd"/>
-      <w:r>
-        <w:rPr>
-          <w:sz w:val="20"/>
-        </w:rPr>
-        <w:t xml:space="preserve"> One 2022; In review.</w:t>
+        <w:t>Islam M, Rahman M, et al. Assessing sustained uptake of latrine and child feces management interventions in rural Bangladesh. PloS One 2022; In review.</w:t>
       </w:r>
     </w:p>
     <w:p>
@@ -8483,20 +7172,7 @@
           <w:sz w:val="20"/>
         </w:rPr>
         <w:tab/>
-      </w:r>
-      <w:proofErr w:type="spellStart"/>
-      <w:r>
-        <w:rPr>
-          <w:sz w:val="20"/>
-        </w:rPr>
-        <w:t>Amebelu</w:t>
-      </w:r>
-      <w:proofErr w:type="spellEnd"/>
-      <w:r>
-        <w:rPr>
-          <w:sz w:val="20"/>
-        </w:rPr>
-        <w:t xml:space="preserve"> A, Ban R, Bhagwan J, et al. The Lancet Commission on water, sanitation and hygiene, and health. The Lancet 2021; 398: 1469–70.</w:t>
+        <w:t>Amebelu A, Ban R, Bhagwan J, et al. The Lancet Commission on water, sanitation and hygiene, and health. The Lancet 2021; 398: 1469–70.</w:t>
       </w:r>
     </w:p>
     <w:p>
@@ -8560,35 +7236,7 @@
           <w:sz w:val="20"/>
         </w:rPr>
         <w:tab/>
-        <w:t xml:space="preserve">Goddard FGB, Pickering AJ, </w:t>
-      </w:r>
-      <w:proofErr w:type="spellStart"/>
-      <w:r>
-        <w:rPr>
-          <w:sz w:val="20"/>
-        </w:rPr>
-        <w:t>Ercumen</w:t>
-      </w:r>
-      <w:proofErr w:type="spellEnd"/>
-      <w:r>
-        <w:rPr>
-          <w:sz w:val="20"/>
-        </w:rPr>
-        <w:t xml:space="preserve"> A, Brown J, Chang HH, Clasen T. </w:t>
-      </w:r>
-      <w:proofErr w:type="spellStart"/>
-      <w:r>
-        <w:rPr>
-          <w:sz w:val="20"/>
-        </w:rPr>
-        <w:t>Faecal</w:t>
-      </w:r>
-      <w:proofErr w:type="spellEnd"/>
-      <w:r>
-        <w:rPr>
-          <w:sz w:val="20"/>
-        </w:rPr>
-        <w:t xml:space="preserve"> contamination of the environment and child health: A systematic review and individual participant data meta-analysis. The Lancet Planetary Health 2020; 4: e405–15.</w:t>
+        <w:t>Goddard FGB, Pickering AJ, Ercumen A, Brown J, Chang HH, Clasen T. Faecal contamination of the environment and child health: A systematic review and individual participant data meta-analysis. The Lancet Planetary Health 2020; 4: e405–15.</w:t>
       </w:r>
     </w:p>
     <w:p>
@@ -8686,21 +7334,7 @@
           <w:sz w:val="20"/>
         </w:rPr>
         <w:tab/>
-        <w:t xml:space="preserve">Amin N, Rahman M, Raj S, et al. Quantitative assessment of fecal contamination in multiple environmental sample types in urban communities in Dhaka, Bangladesh using </w:t>
-      </w:r>
-      <w:proofErr w:type="spellStart"/>
-      <w:r>
-        <w:rPr>
-          <w:sz w:val="20"/>
-        </w:rPr>
-        <w:t>SaniPath</w:t>
-      </w:r>
-      <w:proofErr w:type="spellEnd"/>
-      <w:r>
-        <w:rPr>
-          <w:sz w:val="20"/>
-        </w:rPr>
-        <w:t xml:space="preserve"> microbial approach. PLOS ONE 2019; 14: e0221193.</w:t>
+        <w:t>Amin N, Rahman M, Raj S, et al. Quantitative assessment of fecal contamination in multiple environmental sample types in urban communities in Dhaka, Bangladesh using SaniPath microbial approach. PLOS ONE 2019; 14: e0221193.</w:t>
       </w:r>
     </w:p>
     <w:p>
@@ -8721,20 +7355,7 @@
           <w:sz w:val="20"/>
         </w:rPr>
         <w:tab/>
-      </w:r>
-      <w:proofErr w:type="spellStart"/>
-      <w:r>
-        <w:rPr>
-          <w:sz w:val="20"/>
-        </w:rPr>
-        <w:t>Mackenbach</w:t>
-      </w:r>
-      <w:proofErr w:type="spellEnd"/>
-      <w:r>
-        <w:rPr>
-          <w:sz w:val="20"/>
-        </w:rPr>
-        <w:t xml:space="preserve"> JP. Sanitation: Pragmatism works. BMJ 2007; 334: s17–7.</w:t>
+        <w:t>Mackenbach JP. Sanitation: Pragmatism works. BMJ 2007; 334: s17–7.</w:t>
       </w:r>
     </w:p>
     <w:sectPr>
